--- a/02_バージョン管理システム(2).docx
+++ b/02_バージョン管理システム(2).docx
@@ -1248,7 +1248,7 @@
     <w:p>
       <w:pPr>
         <w:rPr>
-          <w:rFonts w:asciiTheme="minorEastAsia" w:hint="eastAsia"/>
+          <w:rFonts w:asciiTheme="minorEastAsia"/>
           <w:sz w:val="24"/>
           <w:szCs w:val="24"/>
         </w:rPr>
@@ -1265,7 +1265,7 @@
     <w:p>
       <w:pPr>
         <w:rPr>
-          <w:rFonts w:asciiTheme="minorEastAsia" w:hint="eastAsia"/>
+          <w:rFonts w:asciiTheme="minorEastAsia"/>
           <w:sz w:val="24"/>
           <w:szCs w:val="24"/>
         </w:rPr>
@@ -1274,7 +1274,7 @@
     <w:p>
       <w:pPr>
         <w:rPr>
-          <w:rFonts w:asciiTheme="minorEastAsia" w:hint="eastAsia"/>
+          <w:rFonts w:asciiTheme="minorEastAsia"/>
           <w:sz w:val="24"/>
           <w:szCs w:val="24"/>
         </w:rPr>
@@ -1292,7 +1292,7 @@
       <w:pPr>
         <w:ind w:leftChars="100" w:left="210"/>
         <w:rPr>
-          <w:rFonts w:asciiTheme="minorEastAsia" w:hint="eastAsia"/>
+          <w:rFonts w:asciiTheme="minorEastAsia"/>
           <w:sz w:val="24"/>
           <w:szCs w:val="24"/>
         </w:rPr>
@@ -1318,7 +1318,7 @@
       <w:pPr>
         <w:ind w:leftChars="100" w:left="210"/>
         <w:rPr>
-          <w:rFonts w:asciiTheme="minorEastAsia" w:hint="eastAsia"/>
+          <w:rFonts w:asciiTheme="minorEastAsia"/>
           <w:sz w:val="24"/>
           <w:szCs w:val="24"/>
         </w:rPr>
@@ -1336,7 +1336,7 @@
       <w:pPr>
         <w:ind w:leftChars="100" w:left="210"/>
         <w:rPr>
-          <w:rFonts w:asciiTheme="minorEastAsia" w:hint="eastAsia"/>
+          <w:rFonts w:asciiTheme="minorEastAsia"/>
           <w:sz w:val="24"/>
           <w:szCs w:val="24"/>
         </w:rPr>
@@ -1355,7 +1355,7 @@
         <w:widowControl/>
         <w:jc w:val="left"/>
         <w:rPr>
-          <w:rFonts w:asciiTheme="minorEastAsia" w:hint="eastAsia"/>
+          <w:rFonts w:asciiTheme="minorEastAsia"/>
           <w:sz w:val="24"/>
           <w:szCs w:val="24"/>
         </w:rPr>
@@ -1366,14 +1366,14 @@
         <w:widowControl/>
         <w:jc w:val="left"/>
         <w:rPr>
-          <w:rFonts w:asciiTheme="minorEastAsia" w:hint="eastAsia"/>
+          <w:rFonts w:asciiTheme="minorEastAsia"/>
           <w:sz w:val="24"/>
           <w:szCs w:val="24"/>
         </w:rPr>
       </w:pPr>
       <w:r>
         <w:rPr>
-          <w:rFonts w:asciiTheme="minorEastAsia" w:hint="eastAsia"/>
+          <w:rFonts w:asciiTheme="minorEastAsia"/>
           <w:noProof/>
           <w:sz w:val="24"/>
           <w:szCs w:val="24"/>
@@ -1386,7 +1386,7 @@
       </w:r>
       <w:r>
         <w:rPr>
-          <w:rFonts w:asciiTheme="minorEastAsia" w:hint="eastAsia"/>
+          <w:rFonts w:asciiTheme="minorEastAsia"/>
           <w:noProof/>
           <w:sz w:val="24"/>
           <w:szCs w:val="24"/>
@@ -1415,7 +1415,7 @@
       </w:r>
       <w:r>
         <w:rPr>
-          <w:rFonts w:asciiTheme="minorEastAsia" w:hint="eastAsia"/>
+          <w:rFonts w:asciiTheme="minorEastAsia"/>
           <w:noProof/>
           <w:sz w:val="24"/>
           <w:szCs w:val="24"/>
@@ -1428,7 +1428,7 @@
       </w:r>
       <w:r>
         <w:rPr>
-          <w:rFonts w:asciiTheme="minorEastAsia" w:hint="eastAsia"/>
+          <w:rFonts w:asciiTheme="minorEastAsia"/>
           <w:noProof/>
           <w:sz w:val="24"/>
           <w:szCs w:val="24"/>
@@ -1445,14 +1445,14 @@
         <w:widowControl/>
         <w:jc w:val="left"/>
         <w:rPr>
-          <w:rFonts w:asciiTheme="minorEastAsia" w:hint="eastAsia"/>
+          <w:rFonts w:asciiTheme="minorEastAsia"/>
           <w:sz w:val="24"/>
           <w:szCs w:val="24"/>
         </w:rPr>
       </w:pPr>
       <w:r>
         <w:rPr>
-          <w:rFonts w:asciiTheme="minorEastAsia" w:hint="eastAsia"/>
+          <w:rFonts w:asciiTheme="minorEastAsia"/>
           <w:noProof/>
           <w:sz w:val="24"/>
           <w:szCs w:val="24"/>
@@ -1469,14 +1469,14 @@
         <w:widowControl/>
         <w:jc w:val="left"/>
         <w:rPr>
-          <w:rFonts w:asciiTheme="minorEastAsia" w:hint="eastAsia"/>
+          <w:rFonts w:asciiTheme="minorEastAsia"/>
           <w:sz w:val="24"/>
           <w:szCs w:val="24"/>
         </w:rPr>
       </w:pPr>
       <w:r>
         <w:rPr>
-          <w:rFonts w:asciiTheme="minorEastAsia" w:hint="eastAsia"/>
+          <w:rFonts w:asciiTheme="minorEastAsia"/>
           <w:noProof/>
           <w:sz w:val="24"/>
           <w:szCs w:val="24"/>
@@ -1501,11 +1501,6 @@
             <v:textbox inset="5.85pt,.7pt,5.85pt,.7pt">
               <w:txbxContent>
                 <w:p>
-                  <w:pPr>
-                    <w:rPr>
-                      <w:rFonts w:hint="eastAsia"/>
-                    </w:rPr>
-                  </w:pPr>
                   <w:r>
                     <w:rPr>
                       <w:rFonts w:hint="eastAsia"/>
@@ -1544,7 +1539,7 @@
         <w:widowControl/>
         <w:jc w:val="left"/>
         <w:rPr>
-          <w:rFonts w:asciiTheme="minorEastAsia" w:hint="eastAsia"/>
+          <w:rFonts w:asciiTheme="minorEastAsia"/>
           <w:sz w:val="24"/>
           <w:szCs w:val="24"/>
         </w:rPr>
@@ -1555,7 +1550,7 @@
         <w:widowControl/>
         <w:jc w:val="left"/>
         <w:rPr>
-          <w:rFonts w:asciiTheme="minorEastAsia" w:hint="eastAsia"/>
+          <w:rFonts w:asciiTheme="minorEastAsia"/>
           <w:sz w:val="24"/>
           <w:szCs w:val="24"/>
         </w:rPr>
@@ -1592,7 +1587,7 @@
         <w:widowControl/>
         <w:jc w:val="left"/>
         <w:rPr>
-          <w:rFonts w:asciiTheme="minorEastAsia" w:hint="eastAsia"/>
+          <w:rFonts w:asciiTheme="minorEastAsia"/>
           <w:sz w:val="24"/>
           <w:szCs w:val="24"/>
         </w:rPr>
@@ -1603,7 +1598,7 @@
         <w:widowControl/>
         <w:jc w:val="left"/>
         <w:rPr>
-          <w:rFonts w:asciiTheme="minorEastAsia" w:hint="eastAsia"/>
+          <w:rFonts w:asciiTheme="minorEastAsia"/>
           <w:sz w:val="24"/>
           <w:szCs w:val="24"/>
         </w:rPr>
@@ -1620,11 +1615,6 @@
             <v:textbox inset="5.85pt,.7pt,5.85pt,.7pt">
               <w:txbxContent>
                 <w:p>
-                  <w:pPr>
-                    <w:rPr>
-                      <w:rFonts w:hint="eastAsia"/>
-                    </w:rPr>
-                  </w:pPr>
                   <w:r>
                     <w:rPr>
                       <w:rFonts w:hint="eastAsia"/>
@@ -1657,7 +1647,7 @@
         <w:widowControl/>
         <w:jc w:val="left"/>
         <w:rPr>
-          <w:rFonts w:asciiTheme="minorEastAsia" w:hint="eastAsia"/>
+          <w:rFonts w:asciiTheme="minorEastAsia"/>
           <w:sz w:val="24"/>
           <w:szCs w:val="24"/>
         </w:rPr>
@@ -1668,7 +1658,7 @@
         <w:widowControl/>
         <w:jc w:val="left"/>
         <w:rPr>
-          <w:rFonts w:asciiTheme="minorEastAsia" w:hint="eastAsia"/>
+          <w:rFonts w:asciiTheme="minorEastAsia"/>
           <w:sz w:val="24"/>
           <w:szCs w:val="24"/>
         </w:rPr>
@@ -1705,7 +1695,7 @@
         <w:widowControl/>
         <w:jc w:val="left"/>
         <w:rPr>
-          <w:rFonts w:asciiTheme="minorEastAsia" w:hint="eastAsia"/>
+          <w:rFonts w:asciiTheme="minorEastAsia"/>
           <w:sz w:val="24"/>
           <w:szCs w:val="24"/>
         </w:rPr>
@@ -1722,11 +1712,6 @@
             <v:textbox inset="5.85pt,.7pt,5.85pt,.7pt">
               <w:txbxContent>
                 <w:p>
-                  <w:pPr>
-                    <w:rPr>
-                      <w:rFonts w:hint="eastAsia"/>
-                    </w:rPr>
-                  </w:pPr>
                   <w:r>
                     <w:rPr>
                       <w:rFonts w:hint="eastAsia"/>
@@ -1759,7 +1744,7 @@
         <w:widowControl/>
         <w:jc w:val="left"/>
         <w:rPr>
-          <w:rFonts w:asciiTheme="minorEastAsia" w:hint="eastAsia"/>
+          <w:rFonts w:asciiTheme="minorEastAsia"/>
           <w:sz w:val="24"/>
           <w:szCs w:val="24"/>
         </w:rPr>
@@ -1770,7 +1755,7 @@
         <w:widowControl/>
         <w:jc w:val="left"/>
         <w:rPr>
-          <w:rFonts w:asciiTheme="minorEastAsia" w:hint="eastAsia"/>
+          <w:rFonts w:asciiTheme="minorEastAsia"/>
           <w:sz w:val="24"/>
           <w:szCs w:val="24"/>
         </w:rPr>
@@ -1781,7 +1766,7 @@
         <w:widowControl/>
         <w:jc w:val="left"/>
         <w:rPr>
-          <w:rFonts w:asciiTheme="minorEastAsia" w:hint="eastAsia"/>
+          <w:rFonts w:asciiTheme="minorEastAsia"/>
           <w:sz w:val="24"/>
           <w:szCs w:val="24"/>
         </w:rPr>
@@ -1792,7 +1777,7 @@
         <w:widowControl/>
         <w:jc w:val="left"/>
         <w:rPr>
-          <w:rFonts w:asciiTheme="minorEastAsia" w:hint="eastAsia"/>
+          <w:rFonts w:asciiTheme="minorEastAsia"/>
           <w:sz w:val="24"/>
           <w:szCs w:val="24"/>
         </w:rPr>
@@ -1811,7 +1796,7 @@
         <w:widowControl/>
         <w:jc w:val="left"/>
         <w:rPr>
-          <w:rFonts w:asciiTheme="minorEastAsia" w:hint="eastAsia"/>
+          <w:rFonts w:asciiTheme="minorEastAsia"/>
           <w:sz w:val="24"/>
           <w:szCs w:val="24"/>
         </w:rPr>
@@ -1830,7 +1815,7 @@
         <w:widowControl/>
         <w:jc w:val="left"/>
         <w:rPr>
-          <w:rFonts w:asciiTheme="minorEastAsia" w:hint="eastAsia"/>
+          <w:rFonts w:asciiTheme="minorEastAsia"/>
           <w:sz w:val="24"/>
           <w:szCs w:val="24"/>
         </w:rPr>
@@ -1841,7 +1826,7 @@
         <w:widowControl/>
         <w:jc w:val="left"/>
         <w:rPr>
-          <w:rFonts w:asciiTheme="minorEastAsia" w:hint="eastAsia"/>
+          <w:rFonts w:asciiTheme="minorEastAsia"/>
           <w:sz w:val="24"/>
           <w:szCs w:val="24"/>
         </w:rPr>
@@ -1860,7 +1845,7 @@
         <w:widowControl/>
         <w:jc w:val="left"/>
         <w:rPr>
-          <w:rFonts w:asciiTheme="minorEastAsia" w:hint="eastAsia"/>
+          <w:rFonts w:asciiTheme="minorEastAsia"/>
           <w:sz w:val="24"/>
           <w:szCs w:val="24"/>
         </w:rPr>
@@ -1958,7 +1943,7 @@
           <w:p>
             <w:pPr>
               <w:rPr>
-                <w:rFonts w:asciiTheme="minorEastAsia" w:hint="eastAsia"/>
+                <w:rFonts w:asciiTheme="minorEastAsia"/>
                 <w:sz w:val="24"/>
                 <w:szCs w:val="24"/>
               </w:rPr>
@@ -1975,7 +1960,7 @@
           <w:p>
             <w:pPr>
               <w:rPr>
-                <w:rFonts w:asciiTheme="minorEastAsia" w:hint="eastAsia"/>
+                <w:rFonts w:asciiTheme="minorEastAsia"/>
                 <w:sz w:val="24"/>
                 <w:szCs w:val="24"/>
               </w:rPr>
@@ -2001,7 +1986,7 @@
           <w:p>
             <w:pPr>
               <w:rPr>
-                <w:rFonts w:asciiTheme="minorEastAsia" w:hint="eastAsia"/>
+                <w:rFonts w:asciiTheme="minorEastAsia"/>
                 <w:sz w:val="24"/>
                 <w:szCs w:val="24"/>
               </w:rPr>
@@ -2050,7 +2035,7 @@
           <w:p>
             <w:pPr>
               <w:rPr>
-                <w:rFonts w:asciiTheme="minorEastAsia" w:hint="eastAsia"/>
+                <w:rFonts w:asciiTheme="minorEastAsia"/>
                 <w:sz w:val="24"/>
                 <w:szCs w:val="24"/>
               </w:rPr>
@@ -2067,7 +2052,7 @@
           <w:p>
             <w:pPr>
               <w:rPr>
-                <w:rFonts w:asciiTheme="minorEastAsia" w:hint="eastAsia"/>
+                <w:rFonts w:asciiTheme="minorEastAsia"/>
                 <w:sz w:val="24"/>
                 <w:szCs w:val="24"/>
               </w:rPr>
@@ -2084,7 +2069,7 @@
           <w:p>
             <w:pPr>
               <w:rPr>
-                <w:rFonts w:asciiTheme="minorEastAsia" w:hint="eastAsia"/>
+                <w:rFonts w:asciiTheme="minorEastAsia"/>
                 <w:sz w:val="24"/>
                 <w:szCs w:val="24"/>
               </w:rPr>
@@ -2101,7 +2086,7 @@
           <w:p>
             <w:pPr>
               <w:rPr>
-                <w:rFonts w:asciiTheme="minorEastAsia" w:hint="eastAsia"/>
+                <w:rFonts w:asciiTheme="minorEastAsia"/>
                 <w:sz w:val="24"/>
                 <w:szCs w:val="24"/>
               </w:rPr>
@@ -2136,16 +2121,16 @@
           <w:p>
             <w:pPr>
               <w:rPr>
-                <w:rFonts w:asciiTheme="minorEastAsia" w:hint="eastAsia"/>
-                <w:sz w:val="24"/>
-                <w:szCs w:val="24"/>
-              </w:rPr>
-            </w:pPr>
-          </w:p>
-          <w:p>
-            <w:pPr>
-              <w:rPr>
-                <w:rFonts w:asciiTheme="minorEastAsia" w:hint="eastAsia"/>
+                <w:rFonts w:asciiTheme="minorEastAsia"/>
+                <w:sz w:val="24"/>
+                <w:szCs w:val="24"/>
+              </w:rPr>
+            </w:pPr>
+          </w:p>
+          <w:p>
+            <w:pPr>
+              <w:rPr>
+                <w:rFonts w:asciiTheme="minorEastAsia"/>
                 <w:sz w:val="24"/>
                 <w:szCs w:val="24"/>
               </w:rPr>
@@ -2162,7 +2147,7 @@
           <w:p>
             <w:pPr>
               <w:rPr>
-                <w:rFonts w:asciiTheme="minorEastAsia" w:hint="eastAsia"/>
+                <w:rFonts w:asciiTheme="minorEastAsia"/>
                 <w:sz w:val="24"/>
                 <w:szCs w:val="24"/>
               </w:rPr>
@@ -2179,7 +2164,7 @@
           <w:p>
             <w:pPr>
               <w:rPr>
-                <w:rFonts w:asciiTheme="minorEastAsia" w:hint="eastAsia"/>
+                <w:rFonts w:asciiTheme="minorEastAsia"/>
                 <w:sz w:val="24"/>
                 <w:szCs w:val="24"/>
               </w:rPr>
@@ -2236,7 +2221,7 @@
           <w:p>
             <w:pPr>
               <w:rPr>
-                <w:rFonts w:asciiTheme="minorEastAsia" w:hint="eastAsia"/>
+                <w:rFonts w:asciiTheme="minorEastAsia"/>
                 <w:sz w:val="24"/>
                 <w:szCs w:val="24"/>
               </w:rPr>
@@ -2261,16 +2246,16 @@
           <w:p>
             <w:pPr>
               <w:rPr>
-                <w:rFonts w:asciiTheme="minorEastAsia" w:hint="eastAsia"/>
-                <w:sz w:val="24"/>
-                <w:szCs w:val="24"/>
-              </w:rPr>
-            </w:pPr>
-          </w:p>
-          <w:p>
-            <w:pPr>
-              <w:rPr>
-                <w:rFonts w:asciiTheme="minorEastAsia" w:hint="eastAsia"/>
+                <w:rFonts w:asciiTheme="minorEastAsia"/>
+                <w:sz w:val="24"/>
+                <w:szCs w:val="24"/>
+              </w:rPr>
+            </w:pPr>
+          </w:p>
+          <w:p>
+            <w:pPr>
+              <w:rPr>
+                <w:rFonts w:asciiTheme="minorEastAsia"/>
                 <w:sz w:val="24"/>
                 <w:szCs w:val="24"/>
               </w:rPr>
@@ -2295,7 +2280,7 @@
           <w:p>
             <w:pPr>
               <w:rPr>
-                <w:rFonts w:asciiTheme="minorEastAsia" w:hint="eastAsia"/>
+                <w:rFonts w:asciiTheme="minorEastAsia"/>
                 <w:sz w:val="24"/>
                 <w:szCs w:val="24"/>
               </w:rPr>
@@ -2356,7 +2341,7 @@
           <w:p>
             <w:pPr>
               <w:rPr>
-                <w:rFonts w:asciiTheme="minorEastAsia" w:hint="eastAsia"/>
+                <w:rFonts w:asciiTheme="minorEastAsia"/>
                 <w:sz w:val="24"/>
                 <w:szCs w:val="24"/>
               </w:rPr>
@@ -2409,7 +2394,7 @@
           <w:p>
             <w:pPr>
               <w:rPr>
-                <w:rFonts w:asciiTheme="minorEastAsia" w:hint="eastAsia"/>
+                <w:rFonts w:asciiTheme="minorEastAsia"/>
                 <w:sz w:val="24"/>
                 <w:szCs w:val="24"/>
               </w:rPr>
@@ -2462,7 +2447,7 @@
           <w:p>
             <w:pPr>
               <w:rPr>
-                <w:rFonts w:asciiTheme="minorEastAsia" w:hint="eastAsia"/>
+                <w:rFonts w:asciiTheme="minorEastAsia"/>
                 <w:sz w:val="24"/>
                 <w:szCs w:val="24"/>
               </w:rPr>
@@ -2479,7 +2464,7 @@
           <w:p>
             <w:pPr>
               <w:rPr>
-                <w:rFonts w:asciiTheme="minorEastAsia" w:hint="eastAsia"/>
+                <w:rFonts w:asciiTheme="minorEastAsia"/>
                 <w:sz w:val="24"/>
                 <w:szCs w:val="24"/>
               </w:rPr>
@@ -2496,24 +2481,72 @@
           <w:p>
             <w:pPr>
               <w:rPr>
-                <w:rFonts w:asciiTheme="minorEastAsia" w:hint="eastAsia"/>
-                <w:sz w:val="24"/>
-                <w:szCs w:val="24"/>
-              </w:rPr>
-            </w:pPr>
-            <w:r>
-              <w:rPr>
-                <w:rFonts w:asciiTheme="minorEastAsia" w:hint="eastAsia"/>
-                <w:sz w:val="24"/>
-                <w:szCs w:val="24"/>
-              </w:rPr>
-              <w:t>(5)『start ,』でEnter　（start .は今いるフォルダをexplorer表示するOSの命令です）</w:t>
-            </w:r>
-          </w:p>
-          <w:p>
-            <w:pPr>
-              <w:rPr>
-                <w:rFonts w:asciiTheme="minorEastAsia" w:hint="eastAsia"/>
+                <w:rFonts w:asciiTheme="minorEastAsia"/>
+                <w:sz w:val="24"/>
+                <w:szCs w:val="24"/>
+              </w:rPr>
+            </w:pPr>
+            <w:r>
+              <w:rPr>
+                <w:rFonts w:asciiTheme="minorEastAsia" w:hint="eastAsia"/>
+                <w:sz w:val="24"/>
+                <w:szCs w:val="24"/>
+              </w:rPr>
+              <w:t>(5)『</w:t>
+            </w:r>
+            <w:r>
+              <w:rPr>
+                <w:rFonts w:asciiTheme="minorEastAsia" w:hint="eastAsia"/>
+                <w:sz w:val="24"/>
+                <w:szCs w:val="24"/>
+              </w:rPr>
+              <w:t xml:space="preserve">start  </w:t>
+            </w:r>
+            <w:r>
+              <w:rPr>
+                <w:rFonts w:asciiTheme="minorEastAsia" w:hint="eastAsia"/>
+                <w:sz w:val="24"/>
+                <w:szCs w:val="24"/>
+              </w:rPr>
+              <w:t xml:space="preserve"> </w:t>
+            </w:r>
+            <w:r>
+              <w:rPr>
+                <w:rFonts w:asciiTheme="minorEastAsia" w:hint="eastAsia"/>
+                <w:sz w:val="24"/>
+                <w:szCs w:val="24"/>
+              </w:rPr>
+              <w:t>.</w:t>
+            </w:r>
+            <w:r>
+              <w:rPr>
+                <w:rFonts w:asciiTheme="minorEastAsia" w:hint="eastAsia"/>
+                <w:sz w:val="24"/>
+                <w:szCs w:val="24"/>
+              </w:rPr>
+              <w:t>』でEnter　（start .は今</w:t>
+            </w:r>
+            <w:r>
+              <w:rPr>
+                <w:rFonts w:asciiTheme="minorEastAsia" w:hint="eastAsia"/>
+                <w:sz w:val="24"/>
+                <w:szCs w:val="24"/>
+              </w:rPr>
+              <w:t>の</w:t>
+            </w:r>
+            <w:r>
+              <w:rPr>
+                <w:rFonts w:asciiTheme="minorEastAsia" w:hint="eastAsia"/>
+                <w:sz w:val="24"/>
+                <w:szCs w:val="24"/>
+              </w:rPr>
+              <w:t>フォルダをexplorer表示するOSの命令です）</w:t>
+            </w:r>
+          </w:p>
+          <w:p>
+            <w:pPr>
+              <w:rPr>
+                <w:rFonts w:asciiTheme="minorEastAsia"/>
                 <w:sz w:val="24"/>
                 <w:szCs w:val="24"/>
               </w:rPr>
@@ -2546,16 +2579,16 @@
           <w:p>
             <w:pPr>
               <w:rPr>
-                <w:rFonts w:asciiTheme="minorEastAsia" w:hint="eastAsia"/>
-                <w:sz w:val="24"/>
-                <w:szCs w:val="24"/>
-              </w:rPr>
-            </w:pPr>
-          </w:p>
-          <w:p>
-            <w:pPr>
-              <w:rPr>
-                <w:rFonts w:asciiTheme="minorEastAsia" w:hint="eastAsia"/>
+                <w:rFonts w:asciiTheme="minorEastAsia"/>
+                <w:sz w:val="24"/>
+                <w:szCs w:val="24"/>
+              </w:rPr>
+            </w:pPr>
+          </w:p>
+          <w:p>
+            <w:pPr>
+              <w:rPr>
+                <w:rFonts w:asciiTheme="minorEastAsia"/>
                 <w:sz w:val="24"/>
                 <w:szCs w:val="24"/>
               </w:rPr>
@@ -2580,7 +2613,7 @@
           <w:p>
             <w:pPr>
               <w:rPr>
-                <w:rFonts w:asciiTheme="minorEastAsia" w:hint="eastAsia"/>
+                <w:rFonts w:asciiTheme="minorEastAsia"/>
                 <w:sz w:val="24"/>
                 <w:szCs w:val="24"/>
               </w:rPr>
@@ -2597,7 +2630,7 @@
           <w:p>
             <w:pPr>
               <w:rPr>
-                <w:rFonts w:asciiTheme="minorEastAsia" w:hint="eastAsia"/>
+                <w:rFonts w:asciiTheme="minorEastAsia"/>
                 <w:sz w:val="24"/>
                 <w:szCs w:val="24"/>
               </w:rPr>
@@ -2628,7 +2661,7 @@
                 <w:p>
                   <w:pPr>
                     <w:rPr>
-                      <w:rFonts w:asciiTheme="minorEastAsia" w:hint="eastAsia"/>
+                      <w:rFonts w:asciiTheme="minorEastAsia"/>
                       <w:sz w:val="24"/>
                       <w:szCs w:val="24"/>
                     </w:rPr>
@@ -2645,7 +2678,7 @@
                 <w:p>
                   <w:pPr>
                     <w:rPr>
-                      <w:rFonts w:asciiTheme="minorEastAsia" w:hint="eastAsia"/>
+                      <w:rFonts w:asciiTheme="minorEastAsia"/>
                       <w:sz w:val="24"/>
                       <w:szCs w:val="24"/>
                     </w:rPr>
@@ -2665,16 +2698,16 @@
           <w:p>
             <w:pPr>
               <w:rPr>
-                <w:rFonts w:asciiTheme="minorEastAsia" w:hint="eastAsia"/>
-                <w:sz w:val="24"/>
-                <w:szCs w:val="24"/>
-              </w:rPr>
-            </w:pPr>
-          </w:p>
-          <w:p>
-            <w:pPr>
-              <w:rPr>
-                <w:rFonts w:asciiTheme="minorEastAsia" w:hint="eastAsia"/>
+                <w:rFonts w:asciiTheme="minorEastAsia"/>
+                <w:sz w:val="24"/>
+                <w:szCs w:val="24"/>
+              </w:rPr>
+            </w:pPr>
+          </w:p>
+          <w:p>
+            <w:pPr>
+              <w:rPr>
+                <w:rFonts w:asciiTheme="minorEastAsia"/>
                 <w:sz w:val="24"/>
                 <w:szCs w:val="24"/>
                 <w:u w:val="wave"/>
@@ -2693,34 +2726,34 @@
           <w:p>
             <w:pPr>
               <w:rPr>
-                <w:rFonts w:asciiTheme="minorEastAsia" w:hint="eastAsia"/>
-                <w:sz w:val="24"/>
-                <w:szCs w:val="24"/>
-              </w:rPr>
-            </w:pPr>
-          </w:p>
-          <w:p>
-            <w:pPr>
-              <w:rPr>
-                <w:rFonts w:asciiTheme="minorEastAsia" w:hint="eastAsia"/>
-                <w:sz w:val="24"/>
-                <w:szCs w:val="24"/>
-              </w:rPr>
-            </w:pPr>
-          </w:p>
-          <w:p>
-            <w:pPr>
-              <w:rPr>
-                <w:rFonts w:asciiTheme="minorEastAsia"/>
-                <w:sz w:val="24"/>
-                <w:szCs w:val="24"/>
-              </w:rPr>
-            </w:pPr>
-          </w:p>
-          <w:p>
-            <w:pPr>
-              <w:rPr>
-                <w:rFonts w:asciiTheme="minorEastAsia" w:hint="eastAsia"/>
+                <w:rFonts w:asciiTheme="minorEastAsia"/>
+                <w:sz w:val="24"/>
+                <w:szCs w:val="24"/>
+              </w:rPr>
+            </w:pPr>
+          </w:p>
+          <w:p>
+            <w:pPr>
+              <w:rPr>
+                <w:rFonts w:asciiTheme="minorEastAsia"/>
+                <w:sz w:val="24"/>
+                <w:szCs w:val="24"/>
+              </w:rPr>
+            </w:pPr>
+          </w:p>
+          <w:p>
+            <w:pPr>
+              <w:rPr>
+                <w:rFonts w:asciiTheme="minorEastAsia"/>
+                <w:sz w:val="24"/>
+                <w:szCs w:val="24"/>
+              </w:rPr>
+            </w:pPr>
+          </w:p>
+          <w:p>
+            <w:pPr>
+              <w:rPr>
+                <w:rFonts w:asciiTheme="minorEastAsia"/>
                 <w:sz w:val="24"/>
                 <w:szCs w:val="24"/>
               </w:rPr>
@@ -2761,7 +2794,7 @@
           <w:p>
             <w:pPr>
               <w:rPr>
-                <w:rFonts w:asciiTheme="minorEastAsia" w:hint="eastAsia"/>
+                <w:rFonts w:asciiTheme="minorEastAsia"/>
                 <w:sz w:val="24"/>
                 <w:szCs w:val="24"/>
               </w:rPr>
@@ -2778,7 +2811,7 @@
           <w:p>
             <w:pPr>
               <w:rPr>
-                <w:rFonts w:asciiTheme="minorEastAsia" w:hint="eastAsia"/>
+                <w:rFonts w:asciiTheme="minorEastAsia"/>
                 <w:sz w:val="24"/>
                 <w:szCs w:val="24"/>
               </w:rPr>
@@ -2795,7 +2828,7 @@
           <w:p>
             <w:pPr>
               <w:rPr>
-                <w:rFonts w:asciiTheme="minorEastAsia" w:hint="eastAsia"/>
+                <w:rFonts w:asciiTheme="minorEastAsia"/>
                 <w:sz w:val="24"/>
                 <w:szCs w:val="24"/>
               </w:rPr>
@@ -2828,16 +2861,16 @@
           <w:p>
             <w:pPr>
               <w:rPr>
-                <w:rFonts w:asciiTheme="minorEastAsia" w:hint="eastAsia"/>
-                <w:sz w:val="24"/>
-                <w:szCs w:val="24"/>
-              </w:rPr>
-            </w:pPr>
-          </w:p>
-          <w:p>
-            <w:pPr>
-              <w:rPr>
-                <w:rFonts w:asciiTheme="minorEastAsia" w:hint="eastAsia"/>
+                <w:rFonts w:asciiTheme="minorEastAsia"/>
+                <w:sz w:val="24"/>
+                <w:szCs w:val="24"/>
+              </w:rPr>
+            </w:pPr>
+          </w:p>
+          <w:p>
+            <w:pPr>
+              <w:rPr>
+                <w:rFonts w:asciiTheme="minorEastAsia"/>
                 <w:sz w:val="24"/>
                 <w:szCs w:val="24"/>
               </w:rPr>
@@ -2854,7 +2887,7 @@
           <w:p>
             <w:pPr>
               <w:rPr>
-                <w:rFonts w:asciiTheme="minorEastAsia" w:hint="eastAsia"/>
+                <w:rFonts w:asciiTheme="minorEastAsia"/>
                 <w:sz w:val="24"/>
                 <w:szCs w:val="24"/>
               </w:rPr>
@@ -2871,7 +2904,7 @@
           <w:p>
             <w:pPr>
               <w:rPr>
-                <w:rFonts w:asciiTheme="minorEastAsia" w:hint="eastAsia"/>
+                <w:rFonts w:asciiTheme="minorEastAsia"/>
                 <w:sz w:val="24"/>
                 <w:szCs w:val="24"/>
               </w:rPr>
@@ -2888,16 +2921,16 @@
           <w:p>
             <w:pPr>
               <w:rPr>
-                <w:rFonts w:asciiTheme="minorEastAsia" w:hint="eastAsia"/>
-                <w:sz w:val="24"/>
-                <w:szCs w:val="24"/>
-              </w:rPr>
-            </w:pPr>
-          </w:p>
-          <w:p>
-            <w:pPr>
-              <w:rPr>
-                <w:rFonts w:asciiTheme="minorEastAsia" w:hint="eastAsia"/>
+                <w:rFonts w:asciiTheme="minorEastAsia"/>
+                <w:sz w:val="24"/>
+                <w:szCs w:val="24"/>
+              </w:rPr>
+            </w:pPr>
+          </w:p>
+          <w:p>
+            <w:pPr>
+              <w:rPr>
+                <w:rFonts w:asciiTheme="minorEastAsia"/>
                 <w:sz w:val="24"/>
                 <w:szCs w:val="24"/>
               </w:rPr>
@@ -2946,7 +2979,7 @@
           <w:p>
             <w:pPr>
               <w:rPr>
-                <w:rFonts w:asciiTheme="minorEastAsia" w:hint="eastAsia"/>
+                <w:rFonts w:asciiTheme="minorEastAsia"/>
                 <w:sz w:val="24"/>
                 <w:szCs w:val="24"/>
               </w:rPr>
@@ -2963,18 +2996,18 @@
           <w:p>
             <w:pPr>
               <w:rPr>
-                <w:rFonts w:asciiTheme="minorEastAsia" w:hint="eastAsia"/>
-                <w:sz w:val="24"/>
-                <w:szCs w:val="24"/>
-              </w:rPr>
-            </w:pPr>
-            <w:r>
-              <w:rPr>
-                <w:rFonts w:asciiTheme="minorEastAsia" w:hint="eastAsia"/>
-                <w:sz w:val="24"/>
-                <w:szCs w:val="24"/>
-              </w:rPr>
-              <w:t>(2)『git log --</w:t>
+                <w:rFonts w:asciiTheme="minorEastAsia"/>
+                <w:sz w:val="24"/>
+                <w:szCs w:val="24"/>
+              </w:rPr>
+            </w:pPr>
+            <w:r>
+              <w:rPr>
+                <w:rFonts w:asciiTheme="minorEastAsia" w:hint="eastAsia"/>
+                <w:sz w:val="24"/>
+                <w:szCs w:val="24"/>
+              </w:rPr>
+              <w:t>(2)『</w:t>
             </w:r>
             <w:proofErr w:type="spellStart"/>
             <w:r>
@@ -2983,6 +3016,24 @@
                 <w:sz w:val="24"/>
                 <w:szCs w:val="24"/>
               </w:rPr>
+              <w:t>git</w:t>
+            </w:r>
+            <w:proofErr w:type="spellEnd"/>
+            <w:r>
+              <w:rPr>
+                <w:rFonts w:asciiTheme="minorEastAsia" w:hint="eastAsia"/>
+                <w:sz w:val="24"/>
+                <w:szCs w:val="24"/>
+              </w:rPr>
+              <w:t xml:space="preserve"> log --</w:t>
+            </w:r>
+            <w:proofErr w:type="spellStart"/>
+            <w:r>
+              <w:rPr>
+                <w:rFonts w:asciiTheme="minorEastAsia" w:hint="eastAsia"/>
+                <w:sz w:val="24"/>
+                <w:szCs w:val="24"/>
+              </w:rPr>
               <w:t>oneline</w:t>
             </w:r>
             <w:proofErr w:type="spellEnd"/>
@@ -2998,7 +3049,7 @@
           <w:p>
             <w:pPr>
               <w:rPr>
-                <w:rFonts w:asciiTheme="minorEastAsia" w:hint="eastAsia"/>
+                <w:rFonts w:asciiTheme="minorEastAsia"/>
                 <w:sz w:val="24"/>
                 <w:szCs w:val="24"/>
               </w:rPr>
@@ -3015,7 +3066,7 @@
           <w:p>
             <w:pPr>
               <w:rPr>
-                <w:rFonts w:asciiTheme="minorEastAsia" w:hint="eastAsia"/>
+                <w:rFonts w:asciiTheme="minorEastAsia"/>
                 <w:sz w:val="24"/>
                 <w:szCs w:val="24"/>
               </w:rPr>
@@ -3032,16 +3083,16 @@
           <w:p>
             <w:pPr>
               <w:rPr>
-                <w:rFonts w:asciiTheme="minorEastAsia" w:hint="eastAsia"/>
-                <w:sz w:val="24"/>
-                <w:szCs w:val="24"/>
-              </w:rPr>
-            </w:pPr>
-          </w:p>
-          <w:p>
-            <w:pPr>
-              <w:rPr>
-                <w:rFonts w:asciiTheme="minorEastAsia" w:hint="eastAsia"/>
+                <w:rFonts w:asciiTheme="minorEastAsia"/>
+                <w:sz w:val="24"/>
+                <w:szCs w:val="24"/>
+              </w:rPr>
+            </w:pPr>
+          </w:p>
+          <w:p>
+            <w:pPr>
+              <w:rPr>
+                <w:rFonts w:asciiTheme="minorEastAsia"/>
                 <w:sz w:val="24"/>
                 <w:szCs w:val="24"/>
               </w:rPr>
@@ -3058,7 +3109,7 @@
           <w:p>
             <w:pPr>
               <w:rPr>
-                <w:rFonts w:asciiTheme="minorEastAsia" w:hint="eastAsia"/>
+                <w:rFonts w:asciiTheme="minorEastAsia"/>
                 <w:sz w:val="24"/>
                 <w:szCs w:val="24"/>
               </w:rPr>
@@ -3089,7 +3140,7 @@
                 <w:p>
                   <w:pPr>
                     <w:rPr>
-                      <w:rFonts w:asciiTheme="minorEastAsia" w:hint="eastAsia"/>
+                      <w:rFonts w:asciiTheme="minorEastAsia"/>
                       <w:sz w:val="24"/>
                       <w:szCs w:val="24"/>
                     </w:rPr>
@@ -3125,7 +3176,7 @@
           <w:p>
             <w:pPr>
               <w:rPr>
-                <w:rFonts w:asciiTheme="minorEastAsia" w:hint="eastAsia"/>
+                <w:rFonts w:asciiTheme="minorEastAsia"/>
                 <w:sz w:val="24"/>
                 <w:szCs w:val="24"/>
               </w:rPr>
@@ -3158,7 +3209,7 @@
           <w:p>
             <w:pPr>
               <w:rPr>
-                <w:rFonts w:asciiTheme="minorEastAsia" w:hint="eastAsia"/>
+                <w:rFonts w:asciiTheme="minorEastAsia"/>
                 <w:sz w:val="24"/>
                 <w:szCs w:val="24"/>
               </w:rPr>
@@ -3175,16 +3226,16 @@
           <w:p>
             <w:pPr>
               <w:rPr>
-                <w:rFonts w:asciiTheme="minorEastAsia" w:hint="eastAsia"/>
-                <w:sz w:val="24"/>
-                <w:szCs w:val="24"/>
-              </w:rPr>
-            </w:pPr>
-          </w:p>
-          <w:p>
-            <w:pPr>
-              <w:rPr>
-                <w:rFonts w:asciiTheme="minorEastAsia" w:hint="eastAsia"/>
+                <w:rFonts w:asciiTheme="minorEastAsia"/>
+                <w:sz w:val="24"/>
+                <w:szCs w:val="24"/>
+              </w:rPr>
+            </w:pPr>
+          </w:p>
+          <w:p>
+            <w:pPr>
+              <w:rPr>
+                <w:rFonts w:asciiTheme="minorEastAsia"/>
                 <w:sz w:val="24"/>
                 <w:szCs w:val="24"/>
               </w:rPr>
@@ -3201,7 +3252,7 @@
           <w:p>
             <w:pPr>
               <w:rPr>
-                <w:rFonts w:asciiTheme="minorEastAsia" w:hint="eastAsia"/>
+                <w:rFonts w:asciiTheme="minorEastAsia"/>
                 <w:sz w:val="24"/>
                 <w:szCs w:val="24"/>
               </w:rPr>
@@ -3226,7 +3277,7 @@
           <w:p>
             <w:pPr>
               <w:rPr>
-                <w:rFonts w:asciiTheme="minorEastAsia" w:hint="eastAsia"/>
+                <w:rFonts w:asciiTheme="minorEastAsia"/>
                 <w:sz w:val="24"/>
                 <w:szCs w:val="24"/>
               </w:rPr>
@@ -3243,16 +3294,16 @@
           <w:p>
             <w:pPr>
               <w:rPr>
-                <w:rFonts w:asciiTheme="minorEastAsia" w:hint="eastAsia"/>
-                <w:sz w:val="24"/>
-                <w:szCs w:val="24"/>
-              </w:rPr>
-            </w:pPr>
-          </w:p>
-          <w:p>
-            <w:pPr>
-              <w:rPr>
-                <w:rFonts w:asciiTheme="minorEastAsia" w:hint="eastAsia"/>
+                <w:rFonts w:asciiTheme="minorEastAsia"/>
+                <w:sz w:val="24"/>
+                <w:szCs w:val="24"/>
+              </w:rPr>
+            </w:pPr>
+          </w:p>
+          <w:p>
+            <w:pPr>
+              <w:rPr>
+                <w:rFonts w:asciiTheme="minorEastAsia"/>
                 <w:sz w:val="24"/>
                 <w:szCs w:val="24"/>
               </w:rPr>
@@ -3285,7 +3336,7 @@
           <w:p>
             <w:pPr>
               <w:rPr>
-                <w:rFonts w:asciiTheme="minorEastAsia" w:hint="eastAsia"/>
+                <w:rFonts w:asciiTheme="minorEastAsia"/>
                 <w:sz w:val="24"/>
                 <w:szCs w:val="24"/>
               </w:rPr>
@@ -3310,7 +3361,7 @@
           <w:p>
             <w:pPr>
               <w:rPr>
-                <w:rFonts w:asciiTheme="minorEastAsia" w:hint="eastAsia"/>
+                <w:rFonts w:asciiTheme="minorEastAsia"/>
                 <w:sz w:val="24"/>
                 <w:szCs w:val="24"/>
               </w:rPr>
@@ -3327,16 +3378,16 @@
           <w:p>
             <w:pPr>
               <w:rPr>
-                <w:rFonts w:asciiTheme="minorEastAsia" w:hint="eastAsia"/>
-                <w:sz w:val="24"/>
-                <w:szCs w:val="24"/>
-              </w:rPr>
-            </w:pPr>
-          </w:p>
-          <w:p>
-            <w:pPr>
-              <w:rPr>
-                <w:rFonts w:asciiTheme="minorEastAsia" w:hint="eastAsia"/>
+                <w:rFonts w:asciiTheme="minorEastAsia"/>
+                <w:sz w:val="24"/>
+                <w:szCs w:val="24"/>
+              </w:rPr>
+            </w:pPr>
+          </w:p>
+          <w:p>
+            <w:pPr>
+              <w:rPr>
+                <w:rFonts w:asciiTheme="minorEastAsia"/>
                 <w:sz w:val="24"/>
                 <w:szCs w:val="24"/>
               </w:rPr>
@@ -3353,7 +3404,7 @@
           <w:p>
             <w:pPr>
               <w:rPr>
-                <w:rFonts w:asciiTheme="minorEastAsia" w:hint="eastAsia"/>
+                <w:rFonts w:asciiTheme="minorEastAsia"/>
                 <w:sz w:val="24"/>
                 <w:szCs w:val="24"/>
               </w:rPr>
@@ -3370,18 +3421,18 @@
           <w:p>
             <w:pPr>
               <w:rPr>
-                <w:rFonts w:asciiTheme="minorEastAsia" w:hint="eastAsia"/>
-                <w:sz w:val="24"/>
-                <w:szCs w:val="24"/>
-              </w:rPr>
-            </w:pPr>
-            <w:r>
-              <w:rPr>
-                <w:rFonts w:asciiTheme="minorEastAsia" w:hint="eastAsia"/>
-                <w:sz w:val="24"/>
-                <w:szCs w:val="24"/>
-              </w:rPr>
-              <w:t>(2)『git log --</w:t>
+                <w:rFonts w:asciiTheme="minorEastAsia"/>
+                <w:sz w:val="24"/>
+                <w:szCs w:val="24"/>
+              </w:rPr>
+            </w:pPr>
+            <w:r>
+              <w:rPr>
+                <w:rFonts w:asciiTheme="minorEastAsia" w:hint="eastAsia"/>
+                <w:sz w:val="24"/>
+                <w:szCs w:val="24"/>
+              </w:rPr>
+              <w:t>(2)『</w:t>
             </w:r>
             <w:proofErr w:type="spellStart"/>
             <w:r>
@@ -3390,6 +3441,24 @@
                 <w:sz w:val="24"/>
                 <w:szCs w:val="24"/>
               </w:rPr>
+              <w:t>git</w:t>
+            </w:r>
+            <w:proofErr w:type="spellEnd"/>
+            <w:r>
+              <w:rPr>
+                <w:rFonts w:asciiTheme="minorEastAsia" w:hint="eastAsia"/>
+                <w:sz w:val="24"/>
+                <w:szCs w:val="24"/>
+              </w:rPr>
+              <w:t xml:space="preserve"> log --</w:t>
+            </w:r>
+            <w:proofErr w:type="spellStart"/>
+            <w:r>
+              <w:rPr>
+                <w:rFonts w:asciiTheme="minorEastAsia" w:hint="eastAsia"/>
+                <w:sz w:val="24"/>
+                <w:szCs w:val="24"/>
+              </w:rPr>
               <w:t>oneline</w:t>
             </w:r>
             <w:proofErr w:type="spellEnd"/>
@@ -3405,7 +3474,7 @@
           <w:p>
             <w:pPr>
               <w:rPr>
-                <w:rFonts w:asciiTheme="minorEastAsia" w:hint="eastAsia"/>
+                <w:rFonts w:asciiTheme="minorEastAsia"/>
                 <w:sz w:val="24"/>
                 <w:szCs w:val="24"/>
               </w:rPr>
@@ -3422,16 +3491,16 @@
           <w:p>
             <w:pPr>
               <w:rPr>
-                <w:rFonts w:asciiTheme="minorEastAsia" w:hint="eastAsia"/>
-                <w:sz w:val="24"/>
-                <w:szCs w:val="24"/>
-              </w:rPr>
-            </w:pPr>
-          </w:p>
-          <w:p>
-            <w:pPr>
-              <w:rPr>
-                <w:rFonts w:asciiTheme="minorEastAsia" w:hint="eastAsia"/>
+                <w:rFonts w:asciiTheme="minorEastAsia"/>
+                <w:sz w:val="24"/>
+                <w:szCs w:val="24"/>
+              </w:rPr>
+            </w:pPr>
+          </w:p>
+          <w:p>
+            <w:pPr>
+              <w:rPr>
+                <w:rFonts w:asciiTheme="minorEastAsia"/>
                 <w:sz w:val="24"/>
                 <w:szCs w:val="24"/>
               </w:rPr>
@@ -3448,16 +3517,16 @@
           <w:p>
             <w:pPr>
               <w:rPr>
-                <w:rFonts w:asciiTheme="minorEastAsia" w:hint="eastAsia"/>
-                <w:sz w:val="24"/>
-                <w:szCs w:val="24"/>
-              </w:rPr>
-            </w:pPr>
-          </w:p>
-          <w:p>
-            <w:pPr>
-              <w:rPr>
-                <w:rFonts w:asciiTheme="minorEastAsia" w:hint="eastAsia"/>
+                <w:rFonts w:asciiTheme="minorEastAsia"/>
+                <w:sz w:val="24"/>
+                <w:szCs w:val="24"/>
+              </w:rPr>
+            </w:pPr>
+          </w:p>
+          <w:p>
+            <w:pPr>
+              <w:rPr>
+                <w:rFonts w:asciiTheme="minorEastAsia"/>
                 <w:sz w:val="24"/>
                 <w:szCs w:val="24"/>
               </w:rPr>
@@ -3474,7 +3543,7 @@
           <w:p>
             <w:pPr>
               <w:rPr>
-                <w:rFonts w:asciiTheme="minorEastAsia" w:hint="eastAsia"/>
+                <w:rFonts w:asciiTheme="minorEastAsia"/>
                 <w:sz w:val="24"/>
                 <w:szCs w:val="24"/>
               </w:rPr>
@@ -3505,7 +3574,7 @@
                 <w:p>
                   <w:pPr>
                     <w:rPr>
-                      <w:rFonts w:asciiTheme="minorEastAsia" w:hint="eastAsia"/>
+                      <w:rFonts w:asciiTheme="minorEastAsia"/>
                       <w:sz w:val="24"/>
                       <w:szCs w:val="24"/>
                     </w:rPr>
@@ -3522,7 +3591,7 @@
                 <w:p>
                   <w:pPr>
                     <w:rPr>
-                      <w:rFonts w:asciiTheme="minorEastAsia" w:hint="eastAsia"/>
+                      <w:rFonts w:asciiTheme="minorEastAsia"/>
                       <w:sz w:val="24"/>
                       <w:szCs w:val="24"/>
                     </w:rPr>
@@ -3542,7 +3611,7 @@
           <w:p>
             <w:pPr>
               <w:rPr>
-                <w:rFonts w:asciiTheme="minorEastAsia" w:hint="eastAsia"/>
+                <w:rFonts w:asciiTheme="minorEastAsia"/>
                 <w:sz w:val="24"/>
                 <w:szCs w:val="24"/>
               </w:rPr>
@@ -3559,7 +3628,7 @@
           <w:p>
             <w:pPr>
               <w:rPr>
-                <w:rFonts w:asciiTheme="minorEastAsia" w:hint="eastAsia"/>
+                <w:rFonts w:asciiTheme="minorEastAsia"/>
                 <w:sz w:val="24"/>
                 <w:szCs w:val="24"/>
               </w:rPr>
@@ -3576,18 +3645,18 @@
           <w:p>
             <w:pPr>
               <w:rPr>
-                <w:rFonts w:asciiTheme="minorEastAsia" w:hint="eastAsia"/>
-                <w:sz w:val="24"/>
-                <w:szCs w:val="24"/>
-              </w:rPr>
-            </w:pPr>
-            <w:r>
-              <w:rPr>
-                <w:rFonts w:asciiTheme="minorEastAsia" w:hint="eastAsia"/>
-                <w:sz w:val="24"/>
-                <w:szCs w:val="24"/>
-              </w:rPr>
-              <w:t>(4)『git log』『git log --</w:t>
+                <w:rFonts w:asciiTheme="minorEastAsia"/>
+                <w:sz w:val="24"/>
+                <w:szCs w:val="24"/>
+              </w:rPr>
+            </w:pPr>
+            <w:r>
+              <w:rPr>
+                <w:rFonts w:asciiTheme="minorEastAsia" w:hint="eastAsia"/>
+                <w:sz w:val="24"/>
+                <w:szCs w:val="24"/>
+              </w:rPr>
+              <w:t>(4)『git log』『</w:t>
             </w:r>
             <w:proofErr w:type="spellStart"/>
             <w:r>
@@ -3596,6 +3665,24 @@
                 <w:sz w:val="24"/>
                 <w:szCs w:val="24"/>
               </w:rPr>
+              <w:t>git</w:t>
+            </w:r>
+            <w:proofErr w:type="spellEnd"/>
+            <w:r>
+              <w:rPr>
+                <w:rFonts w:asciiTheme="minorEastAsia" w:hint="eastAsia"/>
+                <w:sz w:val="24"/>
+                <w:szCs w:val="24"/>
+              </w:rPr>
+              <w:t xml:space="preserve"> log --</w:t>
+            </w:r>
+            <w:proofErr w:type="spellStart"/>
+            <w:r>
+              <w:rPr>
+                <w:rFonts w:asciiTheme="minorEastAsia" w:hint="eastAsia"/>
+                <w:sz w:val="24"/>
+                <w:szCs w:val="24"/>
+              </w:rPr>
               <w:t>oneline</w:t>
             </w:r>
             <w:proofErr w:type="spellEnd"/>
@@ -3611,16 +3698,16 @@
           <w:p>
             <w:pPr>
               <w:rPr>
-                <w:rFonts w:asciiTheme="minorEastAsia" w:hint="eastAsia"/>
-                <w:sz w:val="24"/>
-                <w:szCs w:val="24"/>
-              </w:rPr>
-            </w:pPr>
-          </w:p>
-          <w:p>
-            <w:pPr>
-              <w:rPr>
-                <w:rFonts w:asciiTheme="minorEastAsia" w:hint="eastAsia"/>
+                <w:rFonts w:asciiTheme="minorEastAsia"/>
+                <w:sz w:val="24"/>
+                <w:szCs w:val="24"/>
+              </w:rPr>
+            </w:pPr>
+          </w:p>
+          <w:p>
+            <w:pPr>
+              <w:rPr>
+                <w:rFonts w:asciiTheme="minorEastAsia"/>
                 <w:sz w:val="24"/>
                 <w:szCs w:val="24"/>
               </w:rPr>
@@ -3637,7 +3724,7 @@
           <w:p>
             <w:pPr>
               <w:rPr>
-                <w:rFonts w:asciiTheme="minorEastAsia" w:hint="eastAsia"/>
+                <w:rFonts w:asciiTheme="minorEastAsia"/>
                 <w:sz w:val="24"/>
                 <w:szCs w:val="24"/>
               </w:rPr>
@@ -3654,7 +3741,7 @@
           <w:p>
             <w:pPr>
               <w:rPr>
-                <w:rFonts w:asciiTheme="minorEastAsia" w:hint="eastAsia"/>
+                <w:rFonts w:asciiTheme="minorEastAsia"/>
                 <w:sz w:val="24"/>
                 <w:szCs w:val="24"/>
               </w:rPr>
@@ -3671,16 +3758,16 @@
           <w:p>
             <w:pPr>
               <w:rPr>
-                <w:rFonts w:asciiTheme="minorEastAsia" w:hint="eastAsia"/>
-                <w:sz w:val="24"/>
-                <w:szCs w:val="24"/>
-              </w:rPr>
-            </w:pPr>
-          </w:p>
-          <w:p>
-            <w:pPr>
-              <w:rPr>
-                <w:rFonts w:asciiTheme="minorEastAsia" w:hint="eastAsia"/>
+                <w:rFonts w:asciiTheme="minorEastAsia"/>
+                <w:sz w:val="24"/>
+                <w:szCs w:val="24"/>
+              </w:rPr>
+            </w:pPr>
+          </w:p>
+          <w:p>
+            <w:pPr>
+              <w:rPr>
+                <w:rFonts w:asciiTheme="minorEastAsia"/>
                 <w:sz w:val="24"/>
                 <w:szCs w:val="24"/>
               </w:rPr>
@@ -3697,7 +3784,7 @@
           <w:p>
             <w:pPr>
               <w:rPr>
-                <w:rFonts w:asciiTheme="minorEastAsia" w:hint="eastAsia"/>
+                <w:rFonts w:asciiTheme="minorEastAsia"/>
                 <w:sz w:val="24"/>
                 <w:szCs w:val="24"/>
               </w:rPr>
@@ -3714,7 +3801,7 @@
           <w:p>
             <w:pPr>
               <w:rPr>
-                <w:rFonts w:asciiTheme="minorEastAsia" w:hint="eastAsia"/>
+                <w:rFonts w:asciiTheme="minorEastAsia"/>
                 <w:sz w:val="24"/>
                 <w:szCs w:val="24"/>
               </w:rPr>
@@ -3731,7 +3818,7 @@
           <w:p>
             <w:pPr>
               <w:rPr>
-                <w:rFonts w:asciiTheme="minorEastAsia" w:hint="eastAsia"/>
+                <w:rFonts w:asciiTheme="minorEastAsia"/>
                 <w:sz w:val="24"/>
                 <w:szCs w:val="24"/>
               </w:rPr>
@@ -3748,7 +3835,7 @@
           <w:p>
             <w:pPr>
               <w:rPr>
-                <w:rFonts w:asciiTheme="minorEastAsia" w:hint="eastAsia"/>
+                <w:rFonts w:asciiTheme="minorEastAsia"/>
                 <w:sz w:val="24"/>
                 <w:szCs w:val="24"/>
               </w:rPr>
@@ -3765,7 +3852,7 @@
           <w:p>
             <w:pPr>
               <w:rPr>
-                <w:rFonts w:asciiTheme="minorEastAsia" w:hint="eastAsia"/>
+                <w:rFonts w:asciiTheme="minorEastAsia"/>
                 <w:sz w:val="24"/>
                 <w:szCs w:val="24"/>
               </w:rPr>
@@ -3796,7 +3883,7 @@
                 <w:p>
                   <w:pPr>
                     <w:rPr>
-                      <w:rFonts w:asciiTheme="minorEastAsia" w:hint="eastAsia"/>
+                      <w:rFonts w:asciiTheme="minorEastAsia"/>
                       <w:sz w:val="24"/>
                       <w:szCs w:val="24"/>
                     </w:rPr>
@@ -3813,7 +3900,7 @@
                 <w:p>
                   <w:pPr>
                     <w:rPr>
-                      <w:rFonts w:asciiTheme="minorEastAsia" w:hint="eastAsia"/>
+                      <w:rFonts w:asciiTheme="minorEastAsia"/>
                       <w:sz w:val="24"/>
                       <w:szCs w:val="24"/>
                     </w:rPr>
@@ -3822,7 +3909,7 @@
                 <w:p>
                   <w:pPr>
                     <w:rPr>
-                      <w:rFonts w:asciiTheme="minorEastAsia" w:hint="eastAsia"/>
+                      <w:rFonts w:asciiTheme="minorEastAsia"/>
                       <w:sz w:val="24"/>
                       <w:szCs w:val="24"/>
                     </w:rPr>
@@ -3839,7 +3926,7 @@
                 <w:p>
                   <w:pPr>
                     <w:rPr>
-                      <w:rFonts w:asciiTheme="minorEastAsia" w:hint="eastAsia"/>
+                      <w:rFonts w:asciiTheme="minorEastAsia"/>
                       <w:sz w:val="24"/>
                       <w:szCs w:val="24"/>
                     </w:rPr>
@@ -4002,7 +4089,7 @@
                 <w:p>
                   <w:pPr>
                     <w:rPr>
-                      <w:rFonts w:asciiTheme="minorEastAsia" w:hint="eastAsia"/>
+                      <w:rFonts w:asciiTheme="minorEastAsia"/>
                       <w:sz w:val="24"/>
                       <w:szCs w:val="24"/>
                     </w:rPr>
@@ -4022,7 +4109,7 @@
           <w:p>
             <w:pPr>
               <w:rPr>
-                <w:rFonts w:asciiTheme="minorEastAsia" w:hint="eastAsia"/>
+                <w:rFonts w:asciiTheme="minorEastAsia"/>
                 <w:sz w:val="24"/>
                 <w:szCs w:val="24"/>
               </w:rPr>
@@ -4055,7 +4142,7 @@
           <w:p>
             <w:pPr>
               <w:rPr>
-                <w:rFonts w:asciiTheme="minorEastAsia" w:hint="eastAsia"/>
+                <w:rFonts w:asciiTheme="minorEastAsia"/>
                 <w:sz w:val="24"/>
                 <w:szCs w:val="24"/>
               </w:rPr>
@@ -4072,7 +4159,7 @@
           <w:p>
             <w:pPr>
               <w:rPr>
-                <w:rFonts w:asciiTheme="minorEastAsia" w:hint="eastAsia"/>
+                <w:rFonts w:asciiTheme="minorEastAsia"/>
                 <w:sz w:val="24"/>
                 <w:szCs w:val="24"/>
               </w:rPr>
@@ -4089,34 +4176,34 @@
           <w:p>
             <w:pPr>
               <w:rPr>
-                <w:rFonts w:asciiTheme="minorEastAsia" w:hint="eastAsia"/>
-                <w:sz w:val="24"/>
-                <w:szCs w:val="24"/>
-              </w:rPr>
-            </w:pPr>
-          </w:p>
-          <w:p>
-            <w:pPr>
-              <w:rPr>
-                <w:rFonts w:asciiTheme="minorEastAsia" w:hint="eastAsia"/>
-                <w:sz w:val="24"/>
-                <w:szCs w:val="24"/>
-              </w:rPr>
-            </w:pPr>
-          </w:p>
-          <w:p>
-            <w:pPr>
-              <w:rPr>
-                <w:rFonts w:asciiTheme="minorEastAsia" w:hint="eastAsia"/>
-                <w:sz w:val="24"/>
-                <w:szCs w:val="24"/>
-              </w:rPr>
-            </w:pPr>
-          </w:p>
-          <w:p>
-            <w:pPr>
-              <w:rPr>
-                <w:rFonts w:asciiTheme="minorEastAsia" w:hint="eastAsia"/>
+                <w:rFonts w:asciiTheme="minorEastAsia"/>
+                <w:sz w:val="24"/>
+                <w:szCs w:val="24"/>
+              </w:rPr>
+            </w:pPr>
+          </w:p>
+          <w:p>
+            <w:pPr>
+              <w:rPr>
+                <w:rFonts w:asciiTheme="minorEastAsia"/>
+                <w:sz w:val="24"/>
+                <w:szCs w:val="24"/>
+              </w:rPr>
+            </w:pPr>
+          </w:p>
+          <w:p>
+            <w:pPr>
+              <w:rPr>
+                <w:rFonts w:asciiTheme="minorEastAsia"/>
+                <w:sz w:val="24"/>
+                <w:szCs w:val="24"/>
+              </w:rPr>
+            </w:pPr>
+          </w:p>
+          <w:p>
+            <w:pPr>
+              <w:rPr>
+                <w:rFonts w:asciiTheme="minorEastAsia"/>
                 <w:sz w:val="24"/>
                 <w:szCs w:val="24"/>
               </w:rPr>
@@ -4133,18 +4220,18 @@
           <w:p>
             <w:pPr>
               <w:rPr>
-                <w:rFonts w:asciiTheme="minorEastAsia" w:hint="eastAsia"/>
-                <w:sz w:val="24"/>
-                <w:szCs w:val="24"/>
-              </w:rPr>
-            </w:pPr>
-            <w:r>
-              <w:rPr>
-                <w:rFonts w:asciiTheme="minorEastAsia" w:hint="eastAsia"/>
-                <w:sz w:val="24"/>
-                <w:szCs w:val="24"/>
-              </w:rPr>
-              <w:t xml:space="preserve">(1)『git branch </w:t>
+                <w:rFonts w:asciiTheme="minorEastAsia"/>
+                <w:sz w:val="24"/>
+                <w:szCs w:val="24"/>
+              </w:rPr>
+            </w:pPr>
+            <w:r>
+              <w:rPr>
+                <w:rFonts w:asciiTheme="minorEastAsia" w:hint="eastAsia"/>
+                <w:sz w:val="24"/>
+                <w:szCs w:val="24"/>
+              </w:rPr>
+              <w:t>(1)『</w:t>
             </w:r>
             <w:proofErr w:type="spellStart"/>
             <w:r>
@@ -4153,6 +4240,24 @@
                 <w:sz w:val="24"/>
                 <w:szCs w:val="24"/>
               </w:rPr>
+              <w:t>git</w:t>
+            </w:r>
+            <w:proofErr w:type="spellEnd"/>
+            <w:r>
+              <w:rPr>
+                <w:rFonts w:asciiTheme="minorEastAsia" w:hint="eastAsia"/>
+                <w:sz w:val="24"/>
+                <w:szCs w:val="24"/>
+              </w:rPr>
+              <w:t xml:space="preserve"> branch </w:t>
+            </w:r>
+            <w:proofErr w:type="spellStart"/>
+            <w:r>
+              <w:rPr>
+                <w:rFonts w:asciiTheme="minorEastAsia" w:hint="eastAsia"/>
+                <w:sz w:val="24"/>
+                <w:szCs w:val="24"/>
+              </w:rPr>
               <w:t>newbranch</w:t>
             </w:r>
             <w:proofErr w:type="spellEnd"/>
@@ -4186,16 +4291,16 @@
           <w:p>
             <w:pPr>
               <w:rPr>
-                <w:rFonts w:asciiTheme="minorEastAsia" w:hint="eastAsia"/>
-                <w:sz w:val="24"/>
-                <w:szCs w:val="24"/>
-              </w:rPr>
-            </w:pPr>
-          </w:p>
-          <w:p>
-            <w:pPr>
-              <w:rPr>
-                <w:rFonts w:asciiTheme="minorEastAsia" w:hint="eastAsia"/>
+                <w:rFonts w:asciiTheme="minorEastAsia"/>
+                <w:sz w:val="24"/>
+                <w:szCs w:val="24"/>
+              </w:rPr>
+            </w:pPr>
+          </w:p>
+          <w:p>
+            <w:pPr>
+              <w:rPr>
+                <w:rFonts w:asciiTheme="minorEastAsia"/>
                 <w:sz w:val="24"/>
                 <w:szCs w:val="24"/>
               </w:rPr>
@@ -4212,7 +4317,7 @@
           <w:p>
             <w:pPr>
               <w:rPr>
-                <w:rFonts w:asciiTheme="minorEastAsia" w:hint="eastAsia"/>
+                <w:rFonts w:asciiTheme="minorEastAsia"/>
                 <w:sz w:val="24"/>
                 <w:szCs w:val="24"/>
               </w:rPr>
@@ -4229,16 +4334,16 @@
           <w:p>
             <w:pPr>
               <w:rPr>
-                <w:rFonts w:asciiTheme="minorEastAsia" w:hint="eastAsia"/>
-                <w:sz w:val="24"/>
-                <w:szCs w:val="24"/>
-              </w:rPr>
-            </w:pPr>
-          </w:p>
-          <w:p>
-            <w:pPr>
-              <w:rPr>
-                <w:rFonts w:asciiTheme="minorEastAsia" w:hint="eastAsia"/>
+                <w:rFonts w:asciiTheme="minorEastAsia"/>
+                <w:sz w:val="24"/>
+                <w:szCs w:val="24"/>
+              </w:rPr>
+            </w:pPr>
+          </w:p>
+          <w:p>
+            <w:pPr>
+              <w:rPr>
+                <w:rFonts w:asciiTheme="minorEastAsia"/>
                 <w:sz w:val="24"/>
                 <w:szCs w:val="24"/>
               </w:rPr>
@@ -4255,18 +4360,18 @@
           <w:p>
             <w:pPr>
               <w:rPr>
-                <w:rFonts w:asciiTheme="minorEastAsia" w:hint="eastAsia"/>
-                <w:sz w:val="24"/>
-                <w:szCs w:val="24"/>
-              </w:rPr>
-            </w:pPr>
-            <w:r>
-              <w:rPr>
-                <w:rFonts w:asciiTheme="minorEastAsia" w:hint="eastAsia"/>
-                <w:sz w:val="24"/>
-                <w:szCs w:val="24"/>
-              </w:rPr>
-              <w:t xml:space="preserve">(1)『git </w:t>
+                <w:rFonts w:asciiTheme="minorEastAsia"/>
+                <w:sz w:val="24"/>
+                <w:szCs w:val="24"/>
+              </w:rPr>
+            </w:pPr>
+            <w:r>
+              <w:rPr>
+                <w:rFonts w:asciiTheme="minorEastAsia" w:hint="eastAsia"/>
+                <w:sz w:val="24"/>
+                <w:szCs w:val="24"/>
+              </w:rPr>
+              <w:t>(1)『</w:t>
             </w:r>
             <w:proofErr w:type="spellStart"/>
             <w:r>
@@ -4275,6 +4380,24 @@
                 <w:sz w:val="24"/>
                 <w:szCs w:val="24"/>
               </w:rPr>
+              <w:t>git</w:t>
+            </w:r>
+            <w:proofErr w:type="spellEnd"/>
+            <w:r>
+              <w:rPr>
+                <w:rFonts w:asciiTheme="minorEastAsia" w:hint="eastAsia"/>
+                <w:sz w:val="24"/>
+                <w:szCs w:val="24"/>
+              </w:rPr>
+              <w:t xml:space="preserve"> </w:t>
+            </w:r>
+            <w:proofErr w:type="spellStart"/>
+            <w:r>
+              <w:rPr>
+                <w:rFonts w:asciiTheme="minorEastAsia" w:hint="eastAsia"/>
+                <w:sz w:val="24"/>
+                <w:szCs w:val="24"/>
+              </w:rPr>
               <w:t>chekcout</w:t>
             </w:r>
             <w:proofErr w:type="spellEnd"/>
@@ -4326,18 +4449,18 @@
           <w:p>
             <w:pPr>
               <w:rPr>
-                <w:rFonts w:asciiTheme="minorEastAsia" w:hint="eastAsia"/>
-                <w:sz w:val="24"/>
-                <w:szCs w:val="24"/>
-              </w:rPr>
-            </w:pPr>
-            <w:r>
-              <w:rPr>
-                <w:rFonts w:asciiTheme="minorEastAsia" w:hint="eastAsia"/>
-                <w:sz w:val="24"/>
-                <w:szCs w:val="24"/>
-              </w:rPr>
-              <w:t>(2)『git log --</w:t>
+                <w:rFonts w:asciiTheme="minorEastAsia"/>
+                <w:sz w:val="24"/>
+                <w:szCs w:val="24"/>
+              </w:rPr>
+            </w:pPr>
+            <w:r>
+              <w:rPr>
+                <w:rFonts w:asciiTheme="minorEastAsia" w:hint="eastAsia"/>
+                <w:sz w:val="24"/>
+                <w:szCs w:val="24"/>
+              </w:rPr>
+              <w:t>(2)『</w:t>
             </w:r>
             <w:proofErr w:type="spellStart"/>
             <w:r>
@@ -4346,6 +4469,24 @@
                 <w:sz w:val="24"/>
                 <w:szCs w:val="24"/>
               </w:rPr>
+              <w:t>git</w:t>
+            </w:r>
+            <w:proofErr w:type="spellEnd"/>
+            <w:r>
+              <w:rPr>
+                <w:rFonts w:asciiTheme="minorEastAsia" w:hint="eastAsia"/>
+                <w:sz w:val="24"/>
+                <w:szCs w:val="24"/>
+              </w:rPr>
+              <w:t xml:space="preserve"> log --</w:t>
+            </w:r>
+            <w:proofErr w:type="spellStart"/>
+            <w:r>
+              <w:rPr>
+                <w:rFonts w:asciiTheme="minorEastAsia" w:hint="eastAsia"/>
+                <w:sz w:val="24"/>
+                <w:szCs w:val="24"/>
+              </w:rPr>
               <w:t>oneline</w:t>
             </w:r>
             <w:proofErr w:type="spellEnd"/>
@@ -4361,7 +4502,7 @@
           <w:p>
             <w:pPr>
               <w:rPr>
-                <w:rFonts w:asciiTheme="minorEastAsia" w:hint="eastAsia"/>
+                <w:rFonts w:asciiTheme="minorEastAsia"/>
                 <w:sz w:val="24"/>
                 <w:szCs w:val="24"/>
               </w:rPr>
@@ -4378,16 +4519,16 @@
           <w:p>
             <w:pPr>
               <w:rPr>
-                <w:rFonts w:asciiTheme="minorEastAsia" w:hint="eastAsia"/>
-                <w:sz w:val="24"/>
-                <w:szCs w:val="24"/>
-              </w:rPr>
-            </w:pPr>
-          </w:p>
-          <w:p>
-            <w:pPr>
-              <w:rPr>
-                <w:rFonts w:asciiTheme="minorEastAsia" w:hint="eastAsia"/>
+                <w:rFonts w:asciiTheme="minorEastAsia"/>
+                <w:sz w:val="24"/>
+                <w:szCs w:val="24"/>
+              </w:rPr>
+            </w:pPr>
+          </w:p>
+          <w:p>
+            <w:pPr>
+              <w:rPr>
+                <w:rFonts w:asciiTheme="minorEastAsia"/>
                 <w:sz w:val="24"/>
                 <w:szCs w:val="24"/>
               </w:rPr>
@@ -4422,7 +4563,7 @@
           <w:p>
             <w:pPr>
               <w:rPr>
-                <w:rFonts w:asciiTheme="minorEastAsia" w:hint="eastAsia"/>
+                <w:rFonts w:asciiTheme="minorEastAsia"/>
                 <w:sz w:val="24"/>
                 <w:szCs w:val="24"/>
               </w:rPr>
@@ -4453,7 +4594,7 @@
                 <w:p>
                   <w:pPr>
                     <w:rPr>
-                      <w:rFonts w:asciiTheme="minorEastAsia" w:hint="eastAsia"/>
+                      <w:rFonts w:asciiTheme="minorEastAsia"/>
                       <w:sz w:val="24"/>
                       <w:szCs w:val="24"/>
                     </w:rPr>
@@ -4473,7 +4614,7 @@
           <w:p>
             <w:pPr>
               <w:rPr>
-                <w:rFonts w:asciiTheme="minorEastAsia" w:hint="eastAsia"/>
+                <w:rFonts w:asciiTheme="minorEastAsia"/>
                 <w:sz w:val="24"/>
                 <w:szCs w:val="24"/>
               </w:rPr>
@@ -4490,7 +4631,7 @@
           <w:p>
             <w:pPr>
               <w:rPr>
-                <w:rFonts w:asciiTheme="minorEastAsia" w:hint="eastAsia"/>
+                <w:rFonts w:asciiTheme="minorEastAsia"/>
                 <w:sz w:val="24"/>
                 <w:szCs w:val="24"/>
               </w:rPr>
@@ -4507,18 +4648,18 @@
           <w:p>
             <w:pPr>
               <w:rPr>
-                <w:rFonts w:asciiTheme="minorEastAsia" w:hint="eastAsia"/>
-                <w:sz w:val="24"/>
-                <w:szCs w:val="24"/>
-              </w:rPr>
-            </w:pPr>
-            <w:r>
-              <w:rPr>
-                <w:rFonts w:asciiTheme="minorEastAsia" w:hint="eastAsia"/>
-                <w:sz w:val="24"/>
-                <w:szCs w:val="24"/>
-              </w:rPr>
-              <w:t>(4)『git log --</w:t>
+                <w:rFonts w:asciiTheme="minorEastAsia"/>
+                <w:sz w:val="24"/>
+                <w:szCs w:val="24"/>
+              </w:rPr>
+            </w:pPr>
+            <w:r>
+              <w:rPr>
+                <w:rFonts w:asciiTheme="minorEastAsia" w:hint="eastAsia"/>
+                <w:sz w:val="24"/>
+                <w:szCs w:val="24"/>
+              </w:rPr>
+              <w:t>(4)『</w:t>
             </w:r>
             <w:proofErr w:type="spellStart"/>
             <w:r>
@@ -4527,6 +4668,24 @@
                 <w:sz w:val="24"/>
                 <w:szCs w:val="24"/>
               </w:rPr>
+              <w:t>git</w:t>
+            </w:r>
+            <w:proofErr w:type="spellEnd"/>
+            <w:r>
+              <w:rPr>
+                <w:rFonts w:asciiTheme="minorEastAsia" w:hint="eastAsia"/>
+                <w:sz w:val="24"/>
+                <w:szCs w:val="24"/>
+              </w:rPr>
+              <w:t xml:space="preserve"> log --</w:t>
+            </w:r>
+            <w:proofErr w:type="spellStart"/>
+            <w:r>
+              <w:rPr>
+                <w:rFonts w:asciiTheme="minorEastAsia" w:hint="eastAsia"/>
+                <w:sz w:val="24"/>
+                <w:szCs w:val="24"/>
+              </w:rPr>
               <w:t>oneline</w:t>
             </w:r>
             <w:proofErr w:type="spellEnd"/>
@@ -4542,16 +4701,16 @@
           <w:p>
             <w:pPr>
               <w:rPr>
-                <w:rFonts w:asciiTheme="minorEastAsia" w:hint="eastAsia"/>
-                <w:sz w:val="24"/>
-                <w:szCs w:val="24"/>
-              </w:rPr>
-            </w:pPr>
-          </w:p>
-          <w:p>
-            <w:pPr>
-              <w:rPr>
-                <w:rFonts w:asciiTheme="minorEastAsia" w:hint="eastAsia"/>
+                <w:rFonts w:asciiTheme="minorEastAsia"/>
+                <w:sz w:val="24"/>
+                <w:szCs w:val="24"/>
+              </w:rPr>
+            </w:pPr>
+          </w:p>
+          <w:p>
+            <w:pPr>
+              <w:rPr>
+                <w:rFonts w:asciiTheme="minorEastAsia"/>
                 <w:sz w:val="24"/>
                 <w:szCs w:val="24"/>
               </w:rPr>
@@ -4568,7 +4727,7 @@
           <w:p>
             <w:pPr>
               <w:rPr>
-                <w:rFonts w:asciiTheme="minorEastAsia" w:hint="eastAsia"/>
+                <w:rFonts w:asciiTheme="minorEastAsia"/>
                 <w:sz w:val="24"/>
                 <w:szCs w:val="24"/>
               </w:rPr>
@@ -4585,18 +4744,18 @@
           <w:p>
             <w:pPr>
               <w:rPr>
-                <w:rFonts w:asciiTheme="minorEastAsia" w:hint="eastAsia"/>
-                <w:sz w:val="24"/>
-                <w:szCs w:val="24"/>
-              </w:rPr>
-            </w:pPr>
-            <w:r>
-              <w:rPr>
-                <w:rFonts w:asciiTheme="minorEastAsia" w:hint="eastAsia"/>
-                <w:sz w:val="24"/>
-                <w:szCs w:val="24"/>
-              </w:rPr>
-              <w:t>(2)『git log --</w:t>
+                <w:rFonts w:asciiTheme="minorEastAsia"/>
+                <w:sz w:val="24"/>
+                <w:szCs w:val="24"/>
+              </w:rPr>
+            </w:pPr>
+            <w:r>
+              <w:rPr>
+                <w:rFonts w:asciiTheme="minorEastAsia" w:hint="eastAsia"/>
+                <w:sz w:val="24"/>
+                <w:szCs w:val="24"/>
+              </w:rPr>
+              <w:t>(2)『</w:t>
             </w:r>
             <w:proofErr w:type="spellStart"/>
             <w:r>
@@ -4605,6 +4764,24 @@
                 <w:sz w:val="24"/>
                 <w:szCs w:val="24"/>
               </w:rPr>
+              <w:t>git</w:t>
+            </w:r>
+            <w:proofErr w:type="spellEnd"/>
+            <w:r>
+              <w:rPr>
+                <w:rFonts w:asciiTheme="minorEastAsia" w:hint="eastAsia"/>
+                <w:sz w:val="24"/>
+                <w:szCs w:val="24"/>
+              </w:rPr>
+              <w:t xml:space="preserve"> log --</w:t>
+            </w:r>
+            <w:proofErr w:type="spellStart"/>
+            <w:r>
+              <w:rPr>
+                <w:rFonts w:asciiTheme="minorEastAsia" w:hint="eastAsia"/>
+                <w:sz w:val="24"/>
+                <w:szCs w:val="24"/>
+              </w:rPr>
               <w:t>oneline</w:t>
             </w:r>
             <w:proofErr w:type="spellEnd"/>
@@ -4620,7 +4797,7 @@
           <w:p>
             <w:pPr>
               <w:rPr>
-                <w:rFonts w:asciiTheme="minorEastAsia" w:hint="eastAsia"/>
+                <w:rFonts w:asciiTheme="minorEastAsia"/>
                 <w:sz w:val="24"/>
                 <w:szCs w:val="24"/>
               </w:rPr>
@@ -4637,7 +4814,7 @@
           <w:p>
             <w:pPr>
               <w:rPr>
-                <w:rFonts w:asciiTheme="minorEastAsia" w:hint="eastAsia"/>
+                <w:rFonts w:asciiTheme="minorEastAsia"/>
                 <w:sz w:val="24"/>
                 <w:szCs w:val="24"/>
               </w:rPr>
@@ -4654,16 +4831,16 @@
           <w:p>
             <w:pPr>
               <w:rPr>
-                <w:rFonts w:asciiTheme="minorEastAsia" w:hint="eastAsia"/>
-                <w:sz w:val="24"/>
-                <w:szCs w:val="24"/>
-              </w:rPr>
-            </w:pPr>
-          </w:p>
-          <w:p>
-            <w:pPr>
-              <w:rPr>
-                <w:rFonts w:asciiTheme="minorEastAsia" w:hint="eastAsia"/>
+                <w:rFonts w:asciiTheme="minorEastAsia"/>
+                <w:sz w:val="24"/>
+                <w:szCs w:val="24"/>
+              </w:rPr>
+            </w:pPr>
+          </w:p>
+          <w:p>
+            <w:pPr>
+              <w:rPr>
+                <w:rFonts w:asciiTheme="minorEastAsia"/>
                 <w:sz w:val="24"/>
                 <w:szCs w:val="24"/>
               </w:rPr>
@@ -4698,18 +4875,18 @@
           <w:p>
             <w:pPr>
               <w:rPr>
-                <w:rFonts w:asciiTheme="minorEastAsia" w:hint="eastAsia"/>
-                <w:sz w:val="24"/>
-                <w:szCs w:val="24"/>
-              </w:rPr>
-            </w:pPr>
-            <w:r>
-              <w:rPr>
-                <w:rFonts w:asciiTheme="minorEastAsia" w:hint="eastAsia"/>
-                <w:sz w:val="24"/>
-                <w:szCs w:val="24"/>
-              </w:rPr>
-              <w:t xml:space="preserve">(1)『git </w:t>
+                <w:rFonts w:asciiTheme="minorEastAsia"/>
+                <w:sz w:val="24"/>
+                <w:szCs w:val="24"/>
+              </w:rPr>
+            </w:pPr>
+            <w:r>
+              <w:rPr>
+                <w:rFonts w:asciiTheme="minorEastAsia" w:hint="eastAsia"/>
+                <w:sz w:val="24"/>
+                <w:szCs w:val="24"/>
+              </w:rPr>
+              <w:t>(1)『</w:t>
             </w:r>
             <w:proofErr w:type="spellStart"/>
             <w:r>
@@ -4718,6 +4895,24 @@
                 <w:sz w:val="24"/>
                 <w:szCs w:val="24"/>
               </w:rPr>
+              <w:t>git</w:t>
+            </w:r>
+            <w:proofErr w:type="spellEnd"/>
+            <w:r>
+              <w:rPr>
+                <w:rFonts w:asciiTheme="minorEastAsia" w:hint="eastAsia"/>
+                <w:sz w:val="24"/>
+                <w:szCs w:val="24"/>
+              </w:rPr>
+              <w:t xml:space="preserve"> </w:t>
+            </w:r>
+            <w:proofErr w:type="spellStart"/>
+            <w:r>
+              <w:rPr>
+                <w:rFonts w:asciiTheme="minorEastAsia" w:hint="eastAsia"/>
+                <w:sz w:val="24"/>
+                <w:szCs w:val="24"/>
+              </w:rPr>
               <w:t>marge</w:t>
             </w:r>
             <w:proofErr w:type="spellEnd"/>
@@ -4751,18 +4946,18 @@
           <w:p>
             <w:pPr>
               <w:rPr>
-                <w:rFonts w:asciiTheme="minorEastAsia" w:hint="eastAsia"/>
-                <w:sz w:val="24"/>
-                <w:szCs w:val="24"/>
-              </w:rPr>
-            </w:pPr>
-            <w:r>
-              <w:rPr>
-                <w:rFonts w:asciiTheme="minorEastAsia" w:hint="eastAsia"/>
-                <w:sz w:val="24"/>
-                <w:szCs w:val="24"/>
-              </w:rPr>
-              <w:t>(2)『git log --</w:t>
+                <w:rFonts w:asciiTheme="minorEastAsia"/>
+                <w:sz w:val="24"/>
+                <w:szCs w:val="24"/>
+              </w:rPr>
+            </w:pPr>
+            <w:r>
+              <w:rPr>
+                <w:rFonts w:asciiTheme="minorEastAsia" w:hint="eastAsia"/>
+                <w:sz w:val="24"/>
+                <w:szCs w:val="24"/>
+              </w:rPr>
+              <w:t>(2)『</w:t>
             </w:r>
             <w:proofErr w:type="spellStart"/>
             <w:r>
@@ -4771,6 +4966,24 @@
                 <w:sz w:val="24"/>
                 <w:szCs w:val="24"/>
               </w:rPr>
+              <w:t>git</w:t>
+            </w:r>
+            <w:proofErr w:type="spellEnd"/>
+            <w:r>
+              <w:rPr>
+                <w:rFonts w:asciiTheme="minorEastAsia" w:hint="eastAsia"/>
+                <w:sz w:val="24"/>
+                <w:szCs w:val="24"/>
+              </w:rPr>
+              <w:t xml:space="preserve"> log --</w:t>
+            </w:r>
+            <w:proofErr w:type="spellStart"/>
+            <w:r>
+              <w:rPr>
+                <w:rFonts w:asciiTheme="minorEastAsia" w:hint="eastAsia"/>
+                <w:sz w:val="24"/>
+                <w:szCs w:val="24"/>
+              </w:rPr>
               <w:t>oneline</w:t>
             </w:r>
             <w:proofErr w:type="spellEnd"/>
@@ -4786,7 +4999,7 @@
           <w:p>
             <w:pPr>
               <w:rPr>
-                <w:rFonts w:asciiTheme="minorEastAsia" w:hint="eastAsia"/>
+                <w:rFonts w:asciiTheme="minorEastAsia"/>
                 <w:sz w:val="24"/>
                 <w:szCs w:val="24"/>
               </w:rPr>
@@ -4803,7 +5016,7 @@
           <w:p>
             <w:pPr>
               <w:rPr>
-                <w:rFonts w:asciiTheme="minorEastAsia" w:hint="eastAsia"/>
+                <w:rFonts w:asciiTheme="minorEastAsia"/>
                 <w:sz w:val="24"/>
                 <w:szCs w:val="24"/>
               </w:rPr>
@@ -5041,7 +5254,7 @@
           <w:noProof/>
           <w:lang w:val="ja-JP"/>
         </w:rPr>
-        <w:t>5</w:t>
+        <w:t>3</w:t>
       </w:r>
     </w:fldSimple>
   </w:p>
@@ -5837,6 +6050,7 @@
   <w:view w:val="normal"/>
   <w:bordersDoNotSurroundHeader/>
   <w:bordersDoNotSurroundFooter/>
+  <w:revisionView w:inkAnnotations="0"/>
   <w:defaultTabStop w:val="840"/>
   <w:displayHorizontalDrawingGridEvery w:val="0"/>
   <w:displayVerticalDrawingGridEvery w:val="2"/>
@@ -5855,6 +6069,7 @@
     <w:rsid w:val="00114D74"/>
     <w:rsid w:val="001A502C"/>
     <w:rsid w:val="002367E8"/>
+    <w:rsid w:val="002D245A"/>
     <w:rsid w:val="003A68C2"/>
     <w:rsid w:val="00532A7E"/>
     <w:rsid w:val="00AE516D"/>
@@ -6455,7 +6670,7 @@
 </file>
 
 <file path=customXml/itemProps2.xml><?xml version="1.0" encoding="utf-8"?>
-<ds:datastoreItem xmlns:ds="http://schemas.openxmlformats.org/officeDocument/2006/customXml" ds:itemID="{63A9830C-2D2E-4F7B-9D95-5347F20EFB0E}">
+<ds:datastoreItem xmlns:ds="http://schemas.openxmlformats.org/officeDocument/2006/customXml" ds:itemID="{43ACBB6E-2E66-42F0-A223-FEC4E5B6E739}">
   <ds:schemaRefs>
     <ds:schemaRef ds:uri="http://schemas.openxmlformats.org/officeDocument/2006/bibliography"/>
   </ds:schemaRefs>

--- a/02_バージョン管理システム(2).docx
+++ b/02_バージョン管理システム(2).docx
@@ -2492,55 +2492,7 @@
                 <w:sz w:val="24"/>
                 <w:szCs w:val="24"/>
               </w:rPr>
-              <w:t>(5)『</w:t>
-            </w:r>
-            <w:r>
-              <w:rPr>
-                <w:rFonts w:asciiTheme="minorEastAsia" w:hint="eastAsia"/>
-                <w:sz w:val="24"/>
-                <w:szCs w:val="24"/>
-              </w:rPr>
-              <w:t xml:space="preserve">start  </w:t>
-            </w:r>
-            <w:r>
-              <w:rPr>
-                <w:rFonts w:asciiTheme="minorEastAsia" w:hint="eastAsia"/>
-                <w:sz w:val="24"/>
-                <w:szCs w:val="24"/>
-              </w:rPr>
-              <w:t xml:space="preserve"> </w:t>
-            </w:r>
-            <w:r>
-              <w:rPr>
-                <w:rFonts w:asciiTheme="minorEastAsia" w:hint="eastAsia"/>
-                <w:sz w:val="24"/>
-                <w:szCs w:val="24"/>
-              </w:rPr>
-              <w:t>.</w:t>
-            </w:r>
-            <w:r>
-              <w:rPr>
-                <w:rFonts w:asciiTheme="minorEastAsia" w:hint="eastAsia"/>
-                <w:sz w:val="24"/>
-                <w:szCs w:val="24"/>
-              </w:rPr>
-              <w:t>』でEnter　（start .は今</w:t>
-            </w:r>
-            <w:r>
-              <w:rPr>
-                <w:rFonts w:asciiTheme="minorEastAsia" w:hint="eastAsia"/>
-                <w:sz w:val="24"/>
-                <w:szCs w:val="24"/>
-              </w:rPr>
-              <w:t>の</w:t>
-            </w:r>
-            <w:r>
-              <w:rPr>
-                <w:rFonts w:asciiTheme="minorEastAsia" w:hint="eastAsia"/>
-                <w:sz w:val="24"/>
-                <w:szCs w:val="24"/>
-              </w:rPr>
-              <w:t>フォルダをexplorer表示するOSの命令です）</w:t>
+              <w:t>(5)『start ,』でEnter　（start .は今いるフォルダをexplorer表示するOSの命令です）</w:t>
             </w:r>
           </w:p>
           <w:p>
@@ -3007,25 +2959,7 @@
                 <w:sz w:val="24"/>
                 <w:szCs w:val="24"/>
               </w:rPr>
-              <w:t>(2)『</w:t>
-            </w:r>
-            <w:proofErr w:type="spellStart"/>
-            <w:r>
-              <w:rPr>
-                <w:rFonts w:asciiTheme="minorEastAsia" w:hint="eastAsia"/>
-                <w:sz w:val="24"/>
-                <w:szCs w:val="24"/>
-              </w:rPr>
-              <w:t>git</w:t>
-            </w:r>
-            <w:proofErr w:type="spellEnd"/>
-            <w:r>
-              <w:rPr>
-                <w:rFonts w:asciiTheme="minorEastAsia" w:hint="eastAsia"/>
-                <w:sz w:val="24"/>
-                <w:szCs w:val="24"/>
-              </w:rPr>
-              <w:t xml:space="preserve"> log --</w:t>
+              <w:t>(2)『git log --</w:t>
             </w:r>
             <w:proofErr w:type="spellStart"/>
             <w:r>
@@ -3432,25 +3366,7 @@
                 <w:sz w:val="24"/>
                 <w:szCs w:val="24"/>
               </w:rPr>
-              <w:t>(2)『</w:t>
-            </w:r>
-            <w:proofErr w:type="spellStart"/>
-            <w:r>
-              <w:rPr>
-                <w:rFonts w:asciiTheme="minorEastAsia" w:hint="eastAsia"/>
-                <w:sz w:val="24"/>
-                <w:szCs w:val="24"/>
-              </w:rPr>
-              <w:t>git</w:t>
-            </w:r>
-            <w:proofErr w:type="spellEnd"/>
-            <w:r>
-              <w:rPr>
-                <w:rFonts w:asciiTheme="minorEastAsia" w:hint="eastAsia"/>
-                <w:sz w:val="24"/>
-                <w:szCs w:val="24"/>
-              </w:rPr>
-              <w:t xml:space="preserve"> log --</w:t>
+              <w:t>(2)『git log --</w:t>
             </w:r>
             <w:proofErr w:type="spellStart"/>
             <w:r>
@@ -3656,25 +3572,7 @@
                 <w:sz w:val="24"/>
                 <w:szCs w:val="24"/>
               </w:rPr>
-              <w:t>(4)『git log』『</w:t>
-            </w:r>
-            <w:proofErr w:type="spellStart"/>
-            <w:r>
-              <w:rPr>
-                <w:rFonts w:asciiTheme="minorEastAsia" w:hint="eastAsia"/>
-                <w:sz w:val="24"/>
-                <w:szCs w:val="24"/>
-              </w:rPr>
-              <w:t>git</w:t>
-            </w:r>
-            <w:proofErr w:type="spellEnd"/>
-            <w:r>
-              <w:rPr>
-                <w:rFonts w:asciiTheme="minorEastAsia" w:hint="eastAsia"/>
-                <w:sz w:val="24"/>
-                <w:szCs w:val="24"/>
-              </w:rPr>
-              <w:t xml:space="preserve"> log --</w:t>
+              <w:t>(4)『git log』『git log --</w:t>
             </w:r>
             <w:proofErr w:type="spellStart"/>
             <w:r>
@@ -4231,7 +4129,7 @@
                 <w:sz w:val="24"/>
                 <w:szCs w:val="24"/>
               </w:rPr>
-              <w:t>(1)『</w:t>
+              <w:t xml:space="preserve">(1)『git branch </w:t>
             </w:r>
             <w:proofErr w:type="spellStart"/>
             <w:r>
@@ -4240,7 +4138,7 @@
                 <w:sz w:val="24"/>
                 <w:szCs w:val="24"/>
               </w:rPr>
-              <w:t>git</w:t>
+              <w:t>newbranch</w:t>
             </w:r>
             <w:proofErr w:type="spellEnd"/>
             <w:r>
@@ -4249,7 +4147,7 @@
                 <w:sz w:val="24"/>
                 <w:szCs w:val="24"/>
               </w:rPr>
-              <w:t xml:space="preserve"> branch </w:t>
+              <w:t>』　（</w:t>
             </w:r>
             <w:proofErr w:type="spellStart"/>
             <w:r>
@@ -4258,6 +4156,126 @@
                 <w:sz w:val="24"/>
                 <w:szCs w:val="24"/>
               </w:rPr>
+              <w:t>newbrnch</w:t>
+            </w:r>
+            <w:proofErr w:type="spellEnd"/>
+            <w:r>
+              <w:rPr>
+                <w:rFonts w:asciiTheme="minorEastAsia" w:hint="eastAsia"/>
+                <w:sz w:val="24"/>
+                <w:szCs w:val="24"/>
+              </w:rPr>
+              <w:t>という名前のブランチを作成します）</w:t>
+            </w:r>
+          </w:p>
+          <w:p>
+            <w:pPr>
+              <w:rPr>
+                <w:rFonts w:asciiTheme="minorEastAsia"/>
+                <w:sz w:val="24"/>
+                <w:szCs w:val="24"/>
+              </w:rPr>
+            </w:pPr>
+          </w:p>
+          <w:p>
+            <w:pPr>
+              <w:rPr>
+                <w:rFonts w:asciiTheme="minorEastAsia"/>
+                <w:sz w:val="24"/>
+                <w:szCs w:val="24"/>
+              </w:rPr>
+            </w:pPr>
+            <w:r>
+              <w:rPr>
+                <w:rFonts w:asciiTheme="minorEastAsia" w:hint="eastAsia"/>
+                <w:sz w:val="24"/>
+                <w:szCs w:val="24"/>
+              </w:rPr>
+              <w:t>16. ブランチの一覧表示と現在のブランチを確認する</w:t>
+            </w:r>
+          </w:p>
+          <w:p>
+            <w:pPr>
+              <w:rPr>
+                <w:rFonts w:asciiTheme="minorEastAsia"/>
+                <w:sz w:val="24"/>
+                <w:szCs w:val="24"/>
+              </w:rPr>
+            </w:pPr>
+            <w:r>
+              <w:rPr>
+                <w:rFonts w:asciiTheme="minorEastAsia" w:hint="eastAsia"/>
+                <w:sz w:val="24"/>
+                <w:szCs w:val="24"/>
+              </w:rPr>
+              <w:t>(1)『git branch』　（*が付いているのがいま選ばれているブランチです）</w:t>
+            </w:r>
+          </w:p>
+          <w:p>
+            <w:pPr>
+              <w:rPr>
+                <w:rFonts w:asciiTheme="minorEastAsia"/>
+                <w:sz w:val="24"/>
+                <w:szCs w:val="24"/>
+              </w:rPr>
+            </w:pPr>
+          </w:p>
+          <w:p>
+            <w:pPr>
+              <w:rPr>
+                <w:rFonts w:asciiTheme="minorEastAsia"/>
+                <w:sz w:val="24"/>
+                <w:szCs w:val="24"/>
+              </w:rPr>
+            </w:pPr>
+            <w:r>
+              <w:rPr>
+                <w:rFonts w:asciiTheme="minorEastAsia" w:hint="eastAsia"/>
+                <w:sz w:val="24"/>
+                <w:szCs w:val="24"/>
+              </w:rPr>
+              <w:t>17. ブランチを切り替える</w:t>
+            </w:r>
+          </w:p>
+          <w:p>
+            <w:pPr>
+              <w:rPr>
+                <w:rFonts w:asciiTheme="minorEastAsia"/>
+                <w:sz w:val="24"/>
+                <w:szCs w:val="24"/>
+              </w:rPr>
+            </w:pPr>
+            <w:r>
+              <w:rPr>
+                <w:rFonts w:asciiTheme="minorEastAsia" w:hint="eastAsia"/>
+                <w:sz w:val="24"/>
+                <w:szCs w:val="24"/>
+              </w:rPr>
+              <w:t>(1)『git che</w:t>
+            </w:r>
+            <w:r>
+              <w:rPr>
+                <w:rFonts w:asciiTheme="minorEastAsia" w:hint="eastAsia"/>
+                <w:sz w:val="24"/>
+                <w:szCs w:val="24"/>
+              </w:rPr>
+              <w:t>c</w:t>
+            </w:r>
+            <w:r>
+              <w:rPr>
+                <w:rFonts w:asciiTheme="minorEastAsia" w:hint="eastAsia"/>
+                <w:sz w:val="24"/>
+                <w:szCs w:val="24"/>
+              </w:rPr>
+              <w:t xml:space="preserve">kout </w:t>
+            </w:r>
+            <w:proofErr w:type="spellStart"/>
+            <w:r>
+              <w:rPr>
+                <w:rFonts w:asciiTheme="minorEastAsia" w:hint="eastAsia"/>
+                <w:sz w:val="24"/>
+                <w:szCs w:val="24"/>
+              </w:rPr>
               <w:t>newbranch</w:t>
             </w:r>
             <w:proofErr w:type="spellEnd"/>
@@ -4267,7 +4285,7 @@
                 <w:sz w:val="24"/>
                 <w:szCs w:val="24"/>
               </w:rPr>
-              <w:t>』　（</w:t>
+              <w:t>』　（masterから</w:t>
             </w:r>
             <w:proofErr w:type="spellStart"/>
             <w:r>
@@ -4276,7 +4294,7 @@
                 <w:sz w:val="24"/>
                 <w:szCs w:val="24"/>
               </w:rPr>
-              <w:t>newbrnch</w:t>
+              <w:t>newbranch</w:t>
             </w:r>
             <w:proofErr w:type="spellEnd"/>
             <w:r>
@@ -4285,164 +4303,6 @@
                 <w:sz w:val="24"/>
                 <w:szCs w:val="24"/>
               </w:rPr>
-              <w:t>という名前のブランチを作成します）</w:t>
-            </w:r>
-          </w:p>
-          <w:p>
-            <w:pPr>
-              <w:rPr>
-                <w:rFonts w:asciiTheme="minorEastAsia"/>
-                <w:sz w:val="24"/>
-                <w:szCs w:val="24"/>
-              </w:rPr>
-            </w:pPr>
-          </w:p>
-          <w:p>
-            <w:pPr>
-              <w:rPr>
-                <w:rFonts w:asciiTheme="minorEastAsia"/>
-                <w:sz w:val="24"/>
-                <w:szCs w:val="24"/>
-              </w:rPr>
-            </w:pPr>
-            <w:r>
-              <w:rPr>
-                <w:rFonts w:asciiTheme="minorEastAsia" w:hint="eastAsia"/>
-                <w:sz w:val="24"/>
-                <w:szCs w:val="24"/>
-              </w:rPr>
-              <w:t>16. ブランチの一覧表示と現在のブランチを確認する</w:t>
-            </w:r>
-          </w:p>
-          <w:p>
-            <w:pPr>
-              <w:rPr>
-                <w:rFonts w:asciiTheme="minorEastAsia"/>
-                <w:sz w:val="24"/>
-                <w:szCs w:val="24"/>
-              </w:rPr>
-            </w:pPr>
-            <w:r>
-              <w:rPr>
-                <w:rFonts w:asciiTheme="minorEastAsia" w:hint="eastAsia"/>
-                <w:sz w:val="24"/>
-                <w:szCs w:val="24"/>
-              </w:rPr>
-              <w:t>(1)『git branch』　（*が付いているのがいま選ばれているブランチです）</w:t>
-            </w:r>
-          </w:p>
-          <w:p>
-            <w:pPr>
-              <w:rPr>
-                <w:rFonts w:asciiTheme="minorEastAsia"/>
-                <w:sz w:val="24"/>
-                <w:szCs w:val="24"/>
-              </w:rPr>
-            </w:pPr>
-          </w:p>
-          <w:p>
-            <w:pPr>
-              <w:rPr>
-                <w:rFonts w:asciiTheme="minorEastAsia"/>
-                <w:sz w:val="24"/>
-                <w:szCs w:val="24"/>
-              </w:rPr>
-            </w:pPr>
-            <w:r>
-              <w:rPr>
-                <w:rFonts w:asciiTheme="minorEastAsia" w:hint="eastAsia"/>
-                <w:sz w:val="24"/>
-                <w:szCs w:val="24"/>
-              </w:rPr>
-              <w:t>17. ブランチを切り替える</w:t>
-            </w:r>
-          </w:p>
-          <w:p>
-            <w:pPr>
-              <w:rPr>
-                <w:rFonts w:asciiTheme="minorEastAsia"/>
-                <w:sz w:val="24"/>
-                <w:szCs w:val="24"/>
-              </w:rPr>
-            </w:pPr>
-            <w:r>
-              <w:rPr>
-                <w:rFonts w:asciiTheme="minorEastAsia" w:hint="eastAsia"/>
-                <w:sz w:val="24"/>
-                <w:szCs w:val="24"/>
-              </w:rPr>
-              <w:t>(1)『</w:t>
-            </w:r>
-            <w:proofErr w:type="spellStart"/>
-            <w:r>
-              <w:rPr>
-                <w:rFonts w:asciiTheme="minorEastAsia" w:hint="eastAsia"/>
-                <w:sz w:val="24"/>
-                <w:szCs w:val="24"/>
-              </w:rPr>
-              <w:t>git</w:t>
-            </w:r>
-            <w:proofErr w:type="spellEnd"/>
-            <w:r>
-              <w:rPr>
-                <w:rFonts w:asciiTheme="minorEastAsia" w:hint="eastAsia"/>
-                <w:sz w:val="24"/>
-                <w:szCs w:val="24"/>
-              </w:rPr>
-              <w:t xml:space="preserve"> </w:t>
-            </w:r>
-            <w:proofErr w:type="spellStart"/>
-            <w:r>
-              <w:rPr>
-                <w:rFonts w:asciiTheme="minorEastAsia" w:hint="eastAsia"/>
-                <w:sz w:val="24"/>
-                <w:szCs w:val="24"/>
-              </w:rPr>
-              <w:t>chekcout</w:t>
-            </w:r>
-            <w:proofErr w:type="spellEnd"/>
-            <w:r>
-              <w:rPr>
-                <w:rFonts w:asciiTheme="minorEastAsia" w:hint="eastAsia"/>
-                <w:sz w:val="24"/>
-                <w:szCs w:val="24"/>
-              </w:rPr>
-              <w:t xml:space="preserve"> </w:t>
-            </w:r>
-            <w:proofErr w:type="spellStart"/>
-            <w:r>
-              <w:rPr>
-                <w:rFonts w:asciiTheme="minorEastAsia" w:hint="eastAsia"/>
-                <w:sz w:val="24"/>
-                <w:szCs w:val="24"/>
-              </w:rPr>
-              <w:t>newbranch</w:t>
-            </w:r>
-            <w:proofErr w:type="spellEnd"/>
-            <w:r>
-              <w:rPr>
-                <w:rFonts w:asciiTheme="minorEastAsia" w:hint="eastAsia"/>
-                <w:sz w:val="24"/>
-                <w:szCs w:val="24"/>
-              </w:rPr>
-              <w:t>』　（masterから</w:t>
-            </w:r>
-            <w:proofErr w:type="spellStart"/>
-            <w:r>
-              <w:rPr>
-                <w:rFonts w:asciiTheme="minorEastAsia" w:hint="eastAsia"/>
-                <w:sz w:val="24"/>
-                <w:szCs w:val="24"/>
-              </w:rPr>
-              <w:t>newbranch</w:t>
-            </w:r>
-            <w:proofErr w:type="spellEnd"/>
-            <w:r>
-              <w:rPr>
-                <w:rFonts w:asciiTheme="minorEastAsia" w:hint="eastAsia"/>
-                <w:sz w:val="24"/>
-                <w:szCs w:val="24"/>
-              </w:rPr>
               <w:t>にブランチを切り替えます）</w:t>
             </w:r>
           </w:p>
@@ -4460,25 +4320,7 @@
                 <w:sz w:val="24"/>
                 <w:szCs w:val="24"/>
               </w:rPr>
-              <w:t>(2)『</w:t>
-            </w:r>
-            <w:proofErr w:type="spellStart"/>
-            <w:r>
-              <w:rPr>
-                <w:rFonts w:asciiTheme="minorEastAsia" w:hint="eastAsia"/>
-                <w:sz w:val="24"/>
-                <w:szCs w:val="24"/>
-              </w:rPr>
-              <w:t>git</w:t>
-            </w:r>
-            <w:proofErr w:type="spellEnd"/>
-            <w:r>
-              <w:rPr>
-                <w:rFonts w:asciiTheme="minorEastAsia" w:hint="eastAsia"/>
-                <w:sz w:val="24"/>
-                <w:szCs w:val="24"/>
-              </w:rPr>
-              <w:t xml:space="preserve"> log --</w:t>
+              <w:t>(2)『git log --</w:t>
             </w:r>
             <w:proofErr w:type="spellStart"/>
             <w:r>
@@ -4659,7 +4501,7 @@
                 <w:sz w:val="24"/>
                 <w:szCs w:val="24"/>
               </w:rPr>
-              <w:t>(4)『</w:t>
+              <w:t>(4)『git log --</w:t>
             </w:r>
             <w:proofErr w:type="spellStart"/>
             <w:r>
@@ -4668,7 +4510,7 @@
                 <w:sz w:val="24"/>
                 <w:szCs w:val="24"/>
               </w:rPr>
-              <w:t>git</w:t>
+              <w:t>oneline</w:t>
             </w:r>
             <w:proofErr w:type="spellEnd"/>
             <w:r>
@@ -4677,7 +4519,67 @@
                 <w:sz w:val="24"/>
                 <w:szCs w:val="24"/>
               </w:rPr>
-              <w:t xml:space="preserve"> log --</w:t>
+              <w:t>』</w:t>
+            </w:r>
+          </w:p>
+          <w:p>
+            <w:pPr>
+              <w:rPr>
+                <w:rFonts w:asciiTheme="minorEastAsia"/>
+                <w:sz w:val="24"/>
+                <w:szCs w:val="24"/>
+              </w:rPr>
+            </w:pPr>
+          </w:p>
+          <w:p>
+            <w:pPr>
+              <w:rPr>
+                <w:rFonts w:asciiTheme="minorEastAsia"/>
+                <w:sz w:val="24"/>
+                <w:szCs w:val="24"/>
+              </w:rPr>
+            </w:pPr>
+            <w:r>
+              <w:rPr>
+                <w:rFonts w:asciiTheme="minorEastAsia" w:hint="eastAsia"/>
+                <w:sz w:val="24"/>
+                <w:szCs w:val="24"/>
+              </w:rPr>
+              <w:t>19. ブランチをmasterに戻してfutatume.txtの文章を確認する</w:t>
+            </w:r>
+          </w:p>
+          <w:p>
+            <w:pPr>
+              <w:rPr>
+                <w:rFonts w:asciiTheme="minorEastAsia"/>
+                <w:sz w:val="24"/>
+                <w:szCs w:val="24"/>
+              </w:rPr>
+            </w:pPr>
+            <w:r>
+              <w:rPr>
+                <w:rFonts w:asciiTheme="minorEastAsia" w:hint="eastAsia"/>
+                <w:sz w:val="24"/>
+                <w:szCs w:val="24"/>
+              </w:rPr>
+              <w:t>(1)『git checkout master』</w:t>
+            </w:r>
+          </w:p>
+          <w:p>
+            <w:pPr>
+              <w:rPr>
+                <w:rFonts w:asciiTheme="minorEastAsia"/>
+                <w:sz w:val="24"/>
+                <w:szCs w:val="24"/>
+              </w:rPr>
+            </w:pPr>
+            <w:r>
+              <w:rPr>
+                <w:rFonts w:asciiTheme="minorEastAsia" w:hint="eastAsia"/>
+                <w:sz w:val="24"/>
+                <w:szCs w:val="24"/>
+              </w:rPr>
+              <w:t>(2)『git log --</w:t>
             </w:r>
             <w:proofErr w:type="spellStart"/>
             <w:r>
@@ -4706,56 +4608,56 @@
                 <w:szCs w:val="24"/>
               </w:rPr>
             </w:pPr>
-          </w:p>
-          <w:p>
-            <w:pPr>
-              <w:rPr>
-                <w:rFonts w:asciiTheme="minorEastAsia"/>
-                <w:sz w:val="24"/>
-                <w:szCs w:val="24"/>
-              </w:rPr>
-            </w:pPr>
-            <w:r>
-              <w:rPr>
-                <w:rFonts w:asciiTheme="minorEastAsia" w:hint="eastAsia"/>
-                <w:sz w:val="24"/>
-                <w:szCs w:val="24"/>
-              </w:rPr>
-              <w:t>19. ブランチをmasterに戻してfutatume.txtの文章を確認する</w:t>
-            </w:r>
-          </w:p>
-          <w:p>
-            <w:pPr>
-              <w:rPr>
-                <w:rFonts w:asciiTheme="minorEastAsia"/>
-                <w:sz w:val="24"/>
-                <w:szCs w:val="24"/>
-              </w:rPr>
-            </w:pPr>
-            <w:r>
-              <w:rPr>
-                <w:rFonts w:asciiTheme="minorEastAsia" w:hint="eastAsia"/>
-                <w:sz w:val="24"/>
-                <w:szCs w:val="24"/>
-              </w:rPr>
-              <w:t>(1)『git checkout master』</w:t>
-            </w:r>
-          </w:p>
-          <w:p>
-            <w:pPr>
-              <w:rPr>
-                <w:rFonts w:asciiTheme="minorEastAsia"/>
-                <w:sz w:val="24"/>
-                <w:szCs w:val="24"/>
-              </w:rPr>
-            </w:pPr>
-            <w:r>
-              <w:rPr>
-                <w:rFonts w:asciiTheme="minorEastAsia" w:hint="eastAsia"/>
-                <w:sz w:val="24"/>
-                <w:szCs w:val="24"/>
-              </w:rPr>
-              <w:t>(2)『</w:t>
+            <w:r>
+              <w:rPr>
+                <w:rFonts w:asciiTheme="minorEastAsia" w:hint="eastAsia"/>
+                <w:sz w:val="24"/>
+                <w:szCs w:val="24"/>
+              </w:rPr>
+              <w:t>(3)テキストエディタで「futatume.txt」を開いて文章を確認</w:t>
+            </w:r>
+          </w:p>
+          <w:p>
+            <w:pPr>
+              <w:rPr>
+                <w:rFonts w:asciiTheme="minorEastAsia"/>
+                <w:sz w:val="24"/>
+                <w:szCs w:val="24"/>
+              </w:rPr>
+            </w:pPr>
+            <w:r>
+              <w:rPr>
+                <w:rFonts w:asciiTheme="minorEastAsia" w:hint="eastAsia"/>
+                <w:sz w:val="24"/>
+                <w:szCs w:val="24"/>
+              </w:rPr>
+              <w:t xml:space="preserve">　（先ほど加えた変更が無くなっているはずです）</w:t>
+            </w:r>
+          </w:p>
+          <w:p>
+            <w:pPr>
+              <w:rPr>
+                <w:rFonts w:asciiTheme="minorEastAsia"/>
+                <w:sz w:val="24"/>
+                <w:szCs w:val="24"/>
+              </w:rPr>
+            </w:pPr>
+          </w:p>
+          <w:p>
+            <w:pPr>
+              <w:rPr>
+                <w:rFonts w:asciiTheme="minorEastAsia"/>
+                <w:sz w:val="24"/>
+                <w:szCs w:val="24"/>
+              </w:rPr>
+            </w:pPr>
+            <w:r>
+              <w:rPr>
+                <w:rFonts w:asciiTheme="minorEastAsia" w:hint="eastAsia"/>
+                <w:sz w:val="24"/>
+                <w:szCs w:val="24"/>
+              </w:rPr>
+              <w:t>20. masterブランチに</w:t>
             </w:r>
             <w:proofErr w:type="spellStart"/>
             <w:r>
@@ -4764,7 +4666,7 @@
                 <w:sz w:val="24"/>
                 <w:szCs w:val="24"/>
               </w:rPr>
-              <w:t>git</w:t>
+              <w:t>newbranch</w:t>
             </w:r>
             <w:proofErr w:type="spellEnd"/>
             <w:r>
@@ -4773,7 +4675,40 @@
                 <w:sz w:val="24"/>
                 <w:szCs w:val="24"/>
               </w:rPr>
-              <w:t xml:space="preserve"> log --</w:t>
+              <w:t>ブランチの変更を反映させる</w:t>
+            </w:r>
+          </w:p>
+          <w:p>
+            <w:pPr>
+              <w:rPr>
+                <w:rFonts w:asciiTheme="minorEastAsia"/>
+                <w:sz w:val="24"/>
+                <w:szCs w:val="24"/>
+              </w:rPr>
+            </w:pPr>
+            <w:r>
+              <w:rPr>
+                <w:rFonts w:asciiTheme="minorEastAsia" w:hint="eastAsia"/>
+                <w:sz w:val="24"/>
+                <w:szCs w:val="24"/>
+              </w:rPr>
+              <w:t>(1)『</w:t>
+            </w:r>
+            <w:r>
+              <w:rPr>
+                <w:rFonts w:asciiTheme="minorEastAsia" w:hint="eastAsia"/>
+                <w:sz w:val="24"/>
+                <w:szCs w:val="24"/>
+              </w:rPr>
+              <w:t>git me</w:t>
+            </w:r>
+            <w:r>
+              <w:rPr>
+                <w:rFonts w:asciiTheme="minorEastAsia" w:hint="eastAsia"/>
+                <w:sz w:val="24"/>
+                <w:szCs w:val="24"/>
+              </w:rPr>
+              <w:t xml:space="preserve">rge </w:t>
             </w:r>
             <w:proofErr w:type="spellStart"/>
             <w:r>
@@ -4782,7 +4717,7 @@
                 <w:sz w:val="24"/>
                 <w:szCs w:val="24"/>
               </w:rPr>
-              <w:t>oneline</w:t>
+              <w:t>newbranch</w:t>
             </w:r>
             <w:proofErr w:type="spellEnd"/>
             <w:r>
@@ -4808,174 +4743,7 @@
                 <w:sz w:val="24"/>
                 <w:szCs w:val="24"/>
               </w:rPr>
-              <w:t>(3)テキストエディタで「futatume.txt」を開いて文章を確認</w:t>
-            </w:r>
-          </w:p>
-          <w:p>
-            <w:pPr>
-              <w:rPr>
-                <w:rFonts w:asciiTheme="minorEastAsia"/>
-                <w:sz w:val="24"/>
-                <w:szCs w:val="24"/>
-              </w:rPr>
-            </w:pPr>
-            <w:r>
-              <w:rPr>
-                <w:rFonts w:asciiTheme="minorEastAsia" w:hint="eastAsia"/>
-                <w:sz w:val="24"/>
-                <w:szCs w:val="24"/>
-              </w:rPr>
-              <w:t xml:space="preserve">　（先ほど加えた変更が無くなっているはずです）</w:t>
-            </w:r>
-          </w:p>
-          <w:p>
-            <w:pPr>
-              <w:rPr>
-                <w:rFonts w:asciiTheme="minorEastAsia"/>
-                <w:sz w:val="24"/>
-                <w:szCs w:val="24"/>
-              </w:rPr>
-            </w:pPr>
-          </w:p>
-          <w:p>
-            <w:pPr>
-              <w:rPr>
-                <w:rFonts w:asciiTheme="minorEastAsia"/>
-                <w:sz w:val="24"/>
-                <w:szCs w:val="24"/>
-              </w:rPr>
-            </w:pPr>
-            <w:r>
-              <w:rPr>
-                <w:rFonts w:asciiTheme="minorEastAsia" w:hint="eastAsia"/>
-                <w:sz w:val="24"/>
-                <w:szCs w:val="24"/>
-              </w:rPr>
-              <w:t>20. masterブランチに</w:t>
-            </w:r>
-            <w:proofErr w:type="spellStart"/>
-            <w:r>
-              <w:rPr>
-                <w:rFonts w:asciiTheme="minorEastAsia" w:hint="eastAsia"/>
-                <w:sz w:val="24"/>
-                <w:szCs w:val="24"/>
-              </w:rPr>
-              <w:t>newbranch</w:t>
-            </w:r>
-            <w:proofErr w:type="spellEnd"/>
-            <w:r>
-              <w:rPr>
-                <w:rFonts w:asciiTheme="minorEastAsia" w:hint="eastAsia"/>
-                <w:sz w:val="24"/>
-                <w:szCs w:val="24"/>
-              </w:rPr>
-              <w:t>ブランチの変更を反映させる</w:t>
-            </w:r>
-          </w:p>
-          <w:p>
-            <w:pPr>
-              <w:rPr>
-                <w:rFonts w:asciiTheme="minorEastAsia"/>
-                <w:sz w:val="24"/>
-                <w:szCs w:val="24"/>
-              </w:rPr>
-            </w:pPr>
-            <w:r>
-              <w:rPr>
-                <w:rFonts w:asciiTheme="minorEastAsia" w:hint="eastAsia"/>
-                <w:sz w:val="24"/>
-                <w:szCs w:val="24"/>
-              </w:rPr>
-              <w:t>(1)『</w:t>
-            </w:r>
-            <w:proofErr w:type="spellStart"/>
-            <w:r>
-              <w:rPr>
-                <w:rFonts w:asciiTheme="minorEastAsia" w:hint="eastAsia"/>
-                <w:sz w:val="24"/>
-                <w:szCs w:val="24"/>
-              </w:rPr>
-              <w:t>git</w:t>
-            </w:r>
-            <w:proofErr w:type="spellEnd"/>
-            <w:r>
-              <w:rPr>
-                <w:rFonts w:asciiTheme="minorEastAsia" w:hint="eastAsia"/>
-                <w:sz w:val="24"/>
-                <w:szCs w:val="24"/>
-              </w:rPr>
-              <w:t xml:space="preserve"> </w:t>
-            </w:r>
-            <w:proofErr w:type="spellStart"/>
-            <w:r>
-              <w:rPr>
-                <w:rFonts w:asciiTheme="minorEastAsia" w:hint="eastAsia"/>
-                <w:sz w:val="24"/>
-                <w:szCs w:val="24"/>
-              </w:rPr>
-              <w:t>marge</w:t>
-            </w:r>
-            <w:proofErr w:type="spellEnd"/>
-            <w:r>
-              <w:rPr>
-                <w:rFonts w:asciiTheme="minorEastAsia" w:hint="eastAsia"/>
-                <w:sz w:val="24"/>
-                <w:szCs w:val="24"/>
-              </w:rPr>
-              <w:t xml:space="preserve"> </w:t>
-            </w:r>
-            <w:proofErr w:type="spellStart"/>
-            <w:r>
-              <w:rPr>
-                <w:rFonts w:asciiTheme="minorEastAsia" w:hint="eastAsia"/>
-                <w:sz w:val="24"/>
-                <w:szCs w:val="24"/>
-              </w:rPr>
-              <w:t>newbranch</w:t>
-            </w:r>
-            <w:proofErr w:type="spellEnd"/>
-            <w:r>
-              <w:rPr>
-                <w:rFonts w:asciiTheme="minorEastAsia" w:hint="eastAsia"/>
-                <w:sz w:val="24"/>
-                <w:szCs w:val="24"/>
-              </w:rPr>
-              <w:t>』</w:t>
-            </w:r>
-          </w:p>
-          <w:p>
-            <w:pPr>
-              <w:rPr>
-                <w:rFonts w:asciiTheme="minorEastAsia"/>
-                <w:sz w:val="24"/>
-                <w:szCs w:val="24"/>
-              </w:rPr>
-            </w:pPr>
-            <w:r>
-              <w:rPr>
-                <w:rFonts w:asciiTheme="minorEastAsia" w:hint="eastAsia"/>
-                <w:sz w:val="24"/>
-                <w:szCs w:val="24"/>
-              </w:rPr>
-              <w:t>(2)『</w:t>
-            </w:r>
-            <w:proofErr w:type="spellStart"/>
-            <w:r>
-              <w:rPr>
-                <w:rFonts w:asciiTheme="minorEastAsia" w:hint="eastAsia"/>
-                <w:sz w:val="24"/>
-                <w:szCs w:val="24"/>
-              </w:rPr>
-              <w:t>git</w:t>
-            </w:r>
-            <w:proofErr w:type="spellEnd"/>
-            <w:r>
-              <w:rPr>
-                <w:rFonts w:asciiTheme="minorEastAsia" w:hint="eastAsia"/>
-                <w:sz w:val="24"/>
-                <w:szCs w:val="24"/>
-              </w:rPr>
-              <w:t xml:space="preserve"> log --</w:t>
+              <w:t>(2)『git log --</w:t>
             </w:r>
             <w:proofErr w:type="spellStart"/>
             <w:r>
@@ -5254,7 +5022,7 @@
           <w:noProof/>
           <w:lang w:val="ja-JP"/>
         </w:rPr>
-        <w:t>3</w:t>
+        <w:t>6</w:t>
       </w:r>
     </w:fldSimple>
   </w:p>
@@ -6069,11 +5837,12 @@
     <w:rsid w:val="00114D74"/>
     <w:rsid w:val="001A502C"/>
     <w:rsid w:val="002367E8"/>
-    <w:rsid w:val="002D245A"/>
     <w:rsid w:val="003A68C2"/>
     <w:rsid w:val="00532A7E"/>
+    <w:rsid w:val="006217F4"/>
     <w:rsid w:val="00AE516D"/>
     <w:rsid w:val="00B35349"/>
+    <w:rsid w:val="00C8700A"/>
   </w:rsids>
   <m:mathPr>
     <m:mathFont m:val="Cambria Math"/>
@@ -6670,7 +6439,7 @@
 </file>
 
 <file path=customXml/itemProps2.xml><?xml version="1.0" encoding="utf-8"?>
-<ds:datastoreItem xmlns:ds="http://schemas.openxmlformats.org/officeDocument/2006/customXml" ds:itemID="{43ACBB6E-2E66-42F0-A223-FEC4E5B6E739}">
+<ds:datastoreItem xmlns:ds="http://schemas.openxmlformats.org/officeDocument/2006/customXml" ds:itemID="{CD31EB10-B431-4123-97AA-169D084D194F}">
   <ds:schemaRefs>
     <ds:schemaRef ds:uri="http://schemas.openxmlformats.org/officeDocument/2006/bibliography"/>
   </ds:schemaRefs>
